--- a/流程.docx
+++ b/流程.docx
@@ -5,266 +5,2805 @@
     <w:p>
       <w:pPr>
         <w:numPr>
+          <w:numId w:val="0"/>
+        </w:numPr>
+        <w:jc w:val="center"/>
+        <w:rPr>
+          <w:rFonts w:hint="eastAsia"/>
+          <w:lang w:val="en-US" w:eastAsia="zh-CN"/>
+        </w:rPr>
+      </w:pPr>
+      <w:r>
+        <w:rPr>
+          <w:rFonts w:hint="eastAsia"/>
+          <w:lang w:val="en-US" w:eastAsia="zh-CN"/>
+        </w:rPr>
+        <w:t>！阅读本文档。你需要对vuex有一定的了解！</w:t>
+      </w:r>
+    </w:p>
+    <w:p>
+      <w:pPr>
+        <w:numPr>
+          <w:numId w:val="0"/>
+        </w:numPr>
+        <w:jc w:val="center"/>
+        <w:rPr>
+          <w:rFonts w:hint="eastAsia"/>
+          <w:lang w:val="en-US" w:eastAsia="zh-CN"/>
+        </w:rPr>
+      </w:pPr>
+      <w:r>
+        <w:rPr>
+          <w:rFonts w:hint="eastAsia"/>
+          <w:lang w:val="en-US" w:eastAsia="zh-CN"/>
+        </w:rPr>
+        <w:t>如果你的项目比较小。不要采用本框架，因为没有必要</w:t>
+      </w:r>
+    </w:p>
+    <w:p>
+      <w:pPr>
+        <w:numPr>
+          <w:numId w:val="0"/>
+        </w:numPr>
+        <w:rPr>
+          <w:rFonts w:hint="eastAsia"/>
+          <w:lang w:val="en-US" w:eastAsia="zh-CN"/>
+        </w:rPr>
+      </w:pPr>
+    </w:p>
+    <w:p>
+      <w:pPr>
+        <w:numPr>
+          <w:numId w:val="0"/>
+        </w:numPr>
+        <w:rPr>
+          <w:rFonts w:hint="eastAsia"/>
+          <w:lang w:val="en-US" w:eastAsia="zh-CN"/>
+        </w:rPr>
+      </w:pPr>
+      <w:r>
+        <w:rPr>
+          <w:rFonts w:hint="eastAsia"/>
+          <w:lang w:val="en-US" w:eastAsia="zh-CN"/>
+        </w:rPr>
+        <w:t>1.本项目基于vue-cli提供思路，在其他项目中需要用，直接复制store文件夹然后在App.js中引入并在Vue中注入即可。项目的构建思路和react的redux封装的dva脚手架思路相近。</w:t>
+      </w:r>
+    </w:p>
+    <w:p>
+      <w:pPr>
+        <w:widowControl w:val="0"/>
+        <w:numPr>
+          <w:numId w:val="0"/>
+        </w:numPr>
+        <w:jc w:val="both"/>
+        <w:rPr>
+          <w:rFonts w:hint="eastAsia"/>
+          <w:lang w:val="en-US" w:eastAsia="zh-CN"/>
+        </w:rPr>
+      </w:pPr>
+    </w:p>
+    <w:p>
+      <w:pPr>
+        <w:widowControl w:val="0"/>
+        <w:numPr>
           <w:ilvl w:val="0"/>
           <w:numId w:val="1"/>
         </w:numPr>
-        <w:rPr>
-          <w:rFonts w:hint="eastAsia"/>
-          <w:lang w:val="en-US" w:eastAsia="zh-CN"/>
-        </w:rPr>
-      </w:pPr>
-      <w:r>
-        <w:rPr>
-          <w:rFonts w:hint="eastAsia"/>
-          <w:lang w:val="en-US" w:eastAsia="zh-CN"/>
-        </w:rPr>
-        <w:t>本项目基于vue-cli,首先需要安装vue-cli(不是重点，自行安装)</w:t>
-      </w:r>
-    </w:p>
-    <w:p>
-      <w:pPr>
-        <w:numPr>
-          <w:numId w:val="0"/>
-        </w:numPr>
-        <w:rPr>
-          <w:rFonts w:hint="eastAsia"/>
-          <w:lang w:val="en-US" w:eastAsia="zh-CN"/>
-        </w:rPr>
-      </w:pPr>
+        <w:jc w:val="both"/>
+        <w:rPr>
+          <w:rFonts w:hint="eastAsia"/>
+          <w:lang w:val="en-US" w:eastAsia="zh-CN"/>
+        </w:rPr>
+      </w:pPr>
+      <w:r>
+        <w:rPr>
+          <w:rFonts w:hint="eastAsia"/>
+          <w:lang w:val="en-US" w:eastAsia="zh-CN"/>
+        </w:rPr>
+        <w:t>大体思路：</w:t>
+      </w:r>
+    </w:p>
+    <w:p>
+      <w:pPr>
+        <w:widowControl w:val="0"/>
+        <w:numPr>
+          <w:numId w:val="0"/>
+        </w:numPr>
+        <w:jc w:val="both"/>
+        <w:rPr>
+          <w:rFonts w:hint="eastAsia"/>
+          <w:lang w:val="en-US" w:eastAsia="zh-CN"/>
+        </w:rPr>
+      </w:pPr>
+      <w:r>
+        <w:rPr>
+          <w:rFonts w:hint="eastAsia"/>
+          <w:lang w:val="en-US" w:eastAsia="zh-CN"/>
+        </w:rPr>
+        <w:t>modules:项目以vue路由页面为单位。因为每一次路由改变，store中state所有值都会复原。</w:t>
+      </w:r>
+    </w:p>
+    <w:p>
+      <w:pPr>
+        <w:widowControl w:val="0"/>
+        <w:numPr>
+          <w:numId w:val="0"/>
+        </w:numPr>
+        <w:ind w:firstLine="420" w:firstLineChars="0"/>
+        <w:jc w:val="both"/>
+        <w:rPr>
+          <w:rFonts w:hint="eastAsia"/>
+          <w:lang w:val="en-US" w:eastAsia="zh-CN"/>
+        </w:rPr>
+      </w:pPr>
+      <w:r>
+        <w:rPr>
+          <w:rFonts w:hint="eastAsia"/>
+          <w:lang w:val="en-US" w:eastAsia="zh-CN"/>
+        </w:rPr>
+        <w:t>所以modules以路由组件为单位而不是以单个组件为单位。一个路由组件包括其所有子</w:t>
+      </w:r>
+      <w:r>
+        <w:rPr>
+          <w:rFonts w:hint="eastAsia"/>
+          <w:lang w:val="en-US" w:eastAsia="zh-CN"/>
+        </w:rPr>
+        <w:tab/>
+        <w:t>组件的状态和数据都应该存入到一个当前module中</w:t>
+      </w:r>
+    </w:p>
+    <w:p>
+      <w:pPr>
+        <w:widowControl w:val="0"/>
+        <w:numPr>
+          <w:numId w:val="0"/>
+        </w:numPr>
+        <w:jc w:val="both"/>
+        <w:rPr>
+          <w:rFonts w:hint="eastAsia"/>
+          <w:lang w:val="en-US" w:eastAsia="zh-CN"/>
+        </w:rPr>
+      </w:pPr>
+      <w:r>
+        <w:rPr>
+          <w:rFonts w:hint="eastAsia"/>
+          <w:lang w:val="en-US" w:eastAsia="zh-CN"/>
+        </w:rPr>
+        <w:t>actions:</w:t>
+      </w:r>
+    </w:p>
+    <w:p>
+      <w:pPr>
+        <w:widowControl w:val="0"/>
+        <w:numPr>
+          <w:numId w:val="0"/>
+        </w:numPr>
+        <w:ind w:firstLine="420" w:firstLineChars="0"/>
+        <w:jc w:val="both"/>
+        <w:rPr>
+          <w:rFonts w:hint="eastAsia"/>
+          <w:lang w:val="en-US" w:eastAsia="zh-CN"/>
+        </w:rPr>
+      </w:pPr>
+      <w:r>
+        <w:rPr>
+          <w:rFonts w:hint="eastAsia"/>
+          <w:lang w:val="en-US" w:eastAsia="zh-CN"/>
+        </w:rPr>
+        <w:t>将所有异步操作包括数据请求都放入到actions层中，actions由页面事件或vue路由钩</w:t>
+      </w:r>
+      <w:r>
+        <w:rPr>
+          <w:rFonts w:hint="eastAsia"/>
+          <w:lang w:val="en-US" w:eastAsia="zh-CN"/>
+        </w:rPr>
+        <w:tab/>
+        <w:t>子中通过dispatch函数触发。数据请求的结果通过commit  multations来反映到state</w:t>
+      </w:r>
+      <w:r>
+        <w:rPr>
+          <w:rFonts w:hint="eastAsia"/>
+          <w:lang w:val="en-US" w:eastAsia="zh-CN"/>
+        </w:rPr>
+        <w:tab/>
+        <w:t>状态中去。</w:t>
+      </w:r>
     </w:p>
     <w:p>
       <w:pPr>
         <w:numPr>
           <w:ilvl w:val="0"/>
-          <w:numId w:val="1"/>
-        </w:numPr>
-        <w:rPr>
-          <w:rFonts w:hint="eastAsia"/>
-          <w:lang w:val="en-US" w:eastAsia="zh-CN"/>
-        </w:rPr>
-      </w:pPr>
-      <w:r>
-        <w:rPr>
-          <w:rFonts w:hint="eastAsia"/>
-          <w:lang w:val="en-US" w:eastAsia="zh-CN"/>
-        </w:rPr>
-        <w:t>安装vuex</w:t>
-      </w:r>
-    </w:p>
-    <w:p>
-      <w:pPr>
-        <w:numPr>
-          <w:numId w:val="0"/>
-        </w:numPr>
-        <w:rPr>
-          <w:rFonts w:hint="eastAsia"/>
-          <w:lang w:val="en-US" w:eastAsia="zh-CN"/>
-        </w:rPr>
-      </w:pPr>
-      <w:r>
-        <w:rPr>
-          <w:rFonts w:hint="eastAsia"/>
-          <w:lang w:val="en-US" w:eastAsia="zh-CN"/>
-        </w:rPr>
-        <w:t>npm install vuex --save</w:t>
-      </w:r>
-    </w:p>
-    <w:p>
-      <w:pPr>
-        <w:numPr>
-          <w:numId w:val="0"/>
-        </w:numPr>
-        <w:rPr>
-          <w:rFonts w:hint="eastAsia"/>
-          <w:lang w:val="en-US" w:eastAsia="zh-CN"/>
-        </w:rPr>
-      </w:pPr>
-    </w:p>
-    <w:p>
-      <w:pPr>
-        <w:numPr>
-          <w:numId w:val="0"/>
-        </w:numPr>
-        <w:rPr>
-          <w:rFonts w:hint="eastAsia"/>
-          <w:lang w:val="en-US" w:eastAsia="zh-CN"/>
-        </w:rPr>
-      </w:pPr>
-      <w:r>
-        <w:rPr>
-          <w:rFonts w:hint="eastAsia"/>
-          <w:lang w:val="en-US" w:eastAsia="zh-CN"/>
-        </w:rPr>
-        <w:t>3.main.js:引入的Vuex V要大写</w:t>
+          <w:numId w:val="0"/>
+        </w:numPr>
+        <w:rPr>
+          <w:rFonts w:hint="eastAsia"/>
+          <w:color w:val="auto"/>
+          <w:lang w:val="en-US" w:eastAsia="zh-CN"/>
+        </w:rPr>
+      </w:pPr>
+      <w:r>
+        <w:rPr>
+          <w:rFonts w:hint="eastAsia"/>
+          <w:lang w:val="en-US" w:eastAsia="zh-CN"/>
+        </w:rPr>
+        <w:t>multations:multations</w:t>
+      </w:r>
+      <w:r>
+        <w:rPr>
+          <w:rFonts w:hint="eastAsia"/>
+          <w:color w:val="FF0000"/>
+          <w:lang w:val="en-US" w:eastAsia="zh-CN"/>
+        </w:rPr>
+        <w:t>是唯一能改变state的方式，只能执行同步操作</w:t>
+      </w:r>
+      <w:r>
+        <w:rPr>
+          <w:rFonts w:hint="eastAsia"/>
+          <w:color w:val="auto"/>
+          <w:lang w:val="en-US" w:eastAsia="zh-CN"/>
+        </w:rPr>
+        <w:t>，在页面中由事件或者</w:t>
+      </w:r>
+      <w:r>
+        <w:rPr>
+          <w:rFonts w:hint="eastAsia"/>
+          <w:color w:val="auto"/>
+          <w:lang w:val="en-US" w:eastAsia="zh-CN"/>
+        </w:rPr>
+        <w:tab/>
+        <w:t>路由钩子触发。</w:t>
+      </w:r>
+    </w:p>
+    <w:p>
+      <w:pPr>
+        <w:numPr>
+          <w:ilvl w:val="0"/>
+          <w:numId w:val="0"/>
+        </w:numPr>
+        <w:rPr>
+          <w:rFonts w:hint="eastAsia"/>
+          <w:color w:val="auto"/>
+          <w:lang w:val="en-US" w:eastAsia="zh-CN"/>
+        </w:rPr>
+      </w:pPr>
+      <w:r>
+        <w:rPr>
+          <w:rFonts w:hint="eastAsia"/>
+          <w:color w:val="auto"/>
+          <w:lang w:val="en-US" w:eastAsia="zh-CN"/>
+        </w:rPr>
+        <w:t>getters:相当于state的过滤属性。没多少可说的。</w:t>
+      </w:r>
+    </w:p>
+    <w:p>
+      <w:pPr>
+        <w:numPr>
+          <w:ilvl w:val="0"/>
+          <w:numId w:val="0"/>
+        </w:numPr>
+        <w:rPr>
+          <w:rFonts w:hint="eastAsia"/>
+          <w:color w:val="auto"/>
+          <w:lang w:val="en-US" w:eastAsia="zh-CN"/>
+        </w:rPr>
+      </w:pPr>
+      <w:r>
+        <w:rPr>
+          <w:rFonts w:hint="eastAsia"/>
+          <w:color w:val="auto"/>
+          <w:lang w:val="en-US" w:eastAsia="zh-CN"/>
+        </w:rPr>
+        <w:t>state:数据仓库，你可以将和页面所有有关的数据存储到其中，也可以将一些不重要的东西</w:t>
+      </w:r>
+      <w:r>
+        <w:rPr>
+          <w:rFonts w:hint="eastAsia"/>
+          <w:color w:val="auto"/>
+          <w:lang w:val="en-US" w:eastAsia="zh-CN"/>
+        </w:rPr>
+        <w:tab/>
+        <w:t>（比如控制组件状态的数据）放到组件中，看个人喜好。</w:t>
+      </w:r>
+    </w:p>
+    <w:p>
+      <w:pPr>
+        <w:numPr>
+          <w:ilvl w:val="0"/>
+          <w:numId w:val="0"/>
+        </w:numPr>
+        <w:rPr>
+          <w:rFonts w:hint="eastAsia"/>
+          <w:lang w:val="en-US" w:eastAsia="zh-CN"/>
+        </w:rPr>
+      </w:pPr>
+    </w:p>
+    <w:p>
+      <w:pPr>
+        <w:numPr>
+          <w:ilvl w:val="0"/>
+          <w:numId w:val="0"/>
+        </w:numPr>
+        <w:rPr>
+          <w:rFonts w:hint="eastAsia"/>
+          <w:lang w:val="en-US" w:eastAsia="zh-CN"/>
+        </w:rPr>
+      </w:pPr>
+    </w:p>
+    <w:p>
+      <w:pPr>
+        <w:numPr>
+          <w:ilvl w:val="0"/>
+          <w:numId w:val="0"/>
+        </w:numPr>
+        <w:rPr>
+          <w:rFonts w:hint="eastAsia"/>
+          <w:lang w:val="en-US" w:eastAsia="zh-CN"/>
+        </w:rPr>
+      </w:pPr>
+      <w:r>
+        <w:rPr>
+          <w:rFonts w:hint="eastAsia"/>
+          <w:lang w:val="en-US" w:eastAsia="zh-CN"/>
+        </w:rPr>
+        <w:t>3.注意：需要将vuex和数据缓存区分开来。这两部分业务是互相独立的，不要混淆。</w:t>
+      </w:r>
+    </w:p>
+    <w:p>
+      <w:pPr>
+        <w:numPr>
+          <w:ilvl w:val="0"/>
+          <w:numId w:val="0"/>
+        </w:numPr>
+        <w:rPr>
+          <w:rFonts w:hint="eastAsia"/>
+          <w:lang w:val="en-US" w:eastAsia="zh-CN"/>
+        </w:rPr>
+      </w:pPr>
+    </w:p>
+    <w:p>
+      <w:pPr>
+        <w:numPr>
+          <w:ilvl w:val="0"/>
+          <w:numId w:val="2"/>
+        </w:numPr>
+        <w:rPr>
+          <w:rFonts w:hint="eastAsia"/>
+          <w:lang w:val="en-US" w:eastAsia="zh-CN"/>
+        </w:rPr>
+      </w:pPr>
+      <w:r>
+        <w:rPr>
+          <w:rFonts w:hint="eastAsia"/>
+          <w:lang w:val="en-US" w:eastAsia="zh-CN"/>
+        </w:rPr>
+        <w:t>配置vuex和及其项目结构</w:t>
+      </w:r>
+    </w:p>
+    <w:p>
+      <w:pPr>
+        <w:numPr>
+          <w:numId w:val="0"/>
+        </w:numPr>
+        <w:rPr>
+          <w:rFonts w:hint="eastAsia"/>
+          <w:lang w:val="en-US" w:eastAsia="zh-CN"/>
+        </w:rPr>
+      </w:pPr>
+      <w:r>
+        <w:rPr>
+          <w:rFonts w:hint="eastAsia"/>
+          <w:lang w:val="en-US" w:eastAsia="zh-CN"/>
+        </w:rPr>
+        <w:t>（1）搭建你的vue项目结构。此点略过</w:t>
+      </w:r>
+    </w:p>
+    <w:p>
+      <w:pPr>
+        <w:numPr>
+          <w:ilvl w:val="0"/>
+          <w:numId w:val="0"/>
+        </w:numPr>
+        <w:rPr>
+          <w:rFonts w:hint="eastAsia"/>
+          <w:lang w:val="en-US" w:eastAsia="zh-CN"/>
+        </w:rPr>
+      </w:pPr>
+      <w:r>
+        <w:rPr>
+          <w:rFonts w:hint="eastAsia"/>
+          <w:lang w:val="en-US" w:eastAsia="zh-CN"/>
+        </w:rPr>
+        <w:t>（2）npm install vuex --save</w:t>
+      </w:r>
+    </w:p>
+    <w:p>
+      <w:pPr>
+        <w:numPr>
+          <w:ilvl w:val="0"/>
+          <w:numId w:val="0"/>
+        </w:numPr>
+        <w:rPr>
+          <w:rFonts w:hint="eastAsia"/>
+          <w:lang w:val="en-US" w:eastAsia="zh-CN"/>
+        </w:rPr>
+      </w:pPr>
+      <w:r>
+        <w:rPr>
+          <w:rFonts w:hint="eastAsia"/>
+          <w:lang w:val="en-US" w:eastAsia="zh-CN"/>
+        </w:rPr>
+        <w:t xml:space="preserve">main.js:  引入的Vuex V要大写         </w:t>
+      </w:r>
+    </w:p>
+    <w:p>
+      <w:pPr>
+        <w:numPr>
+          <w:ilvl w:val="0"/>
+          <w:numId w:val="0"/>
+        </w:numPr>
+        <w:ind w:firstLine="420" w:firstLineChars="0"/>
+        <w:rPr>
+          <w:rFonts w:hint="eastAsia"/>
+          <w:lang w:val="en-US" w:eastAsia="zh-CN"/>
+        </w:rPr>
+      </w:pPr>
+      <w:r>
+        <w:rPr>
+          <w:rFonts w:hint="eastAsia"/>
+          <w:lang w:val="en-US" w:eastAsia="zh-CN"/>
+        </w:rPr>
+        <w:t>import store from './store/index'</w:t>
+      </w:r>
+    </w:p>
+    <w:p>
+      <w:pPr>
+        <w:numPr>
+          <w:ilvl w:val="0"/>
+          <w:numId w:val="0"/>
+        </w:numPr>
+        <w:ind w:firstLine="420" w:firstLineChars="0"/>
+        <w:rPr>
+          <w:rFonts w:hint="eastAsia"/>
+          <w:lang w:val="en-US" w:eastAsia="zh-CN"/>
+        </w:rPr>
+      </w:pPr>
+      <w:r>
+        <w:rPr>
+          <w:rFonts w:hint="eastAsia"/>
+          <w:lang w:val="en-US" w:eastAsia="zh-CN"/>
+        </w:rPr>
+        <w:t>new Vue({//注入store</w:t>
+      </w:r>
+    </w:p>
+    <w:p>
+      <w:pPr>
+        <w:numPr>
+          <w:ilvl w:val="0"/>
+          <w:numId w:val="0"/>
+        </w:numPr>
+        <w:rPr>
+          <w:rFonts w:hint="eastAsia"/>
+          <w:lang w:val="en-US" w:eastAsia="zh-CN"/>
+        </w:rPr>
+      </w:pPr>
+      <w:r>
+        <w:rPr>
+          <w:rFonts w:hint="eastAsia"/>
+          <w:lang w:val="en-US" w:eastAsia="zh-CN"/>
+        </w:rPr>
+        <w:t xml:space="preserve">  </w:t>
+      </w:r>
+      <w:r>
+        <w:rPr>
+          <w:rFonts w:hint="eastAsia"/>
+          <w:lang w:val="en-US" w:eastAsia="zh-CN"/>
+        </w:rPr>
+        <w:tab/>
+        <w:t/>
+      </w:r>
+      <w:r>
+        <w:rPr>
+          <w:rFonts w:hint="eastAsia"/>
+          <w:lang w:val="en-US" w:eastAsia="zh-CN"/>
+        </w:rPr>
+        <w:tab/>
+        <w:t>el: '#app',</w:t>
+      </w:r>
+    </w:p>
+    <w:p>
+      <w:pPr>
+        <w:numPr>
+          <w:ilvl w:val="0"/>
+          <w:numId w:val="0"/>
+        </w:numPr>
+        <w:rPr>
+          <w:rFonts w:hint="eastAsia"/>
+          <w:lang w:val="en-US" w:eastAsia="zh-CN"/>
+        </w:rPr>
+      </w:pPr>
+      <w:r>
+        <w:rPr>
+          <w:rFonts w:hint="eastAsia"/>
+          <w:lang w:val="en-US" w:eastAsia="zh-CN"/>
+        </w:rPr>
+        <w:t xml:space="preserve">  </w:t>
+      </w:r>
+      <w:r>
+        <w:rPr>
+          <w:rFonts w:hint="eastAsia"/>
+          <w:lang w:val="en-US" w:eastAsia="zh-CN"/>
+        </w:rPr>
+        <w:tab/>
+        <w:t/>
+      </w:r>
+      <w:r>
+        <w:rPr>
+          <w:rFonts w:hint="eastAsia"/>
+          <w:lang w:val="en-US" w:eastAsia="zh-CN"/>
+        </w:rPr>
+        <w:tab/>
+        <w:t>store,</w:t>
+      </w:r>
+    </w:p>
+    <w:p>
+      <w:pPr>
+        <w:numPr>
+          <w:ilvl w:val="0"/>
+          <w:numId w:val="0"/>
+        </w:numPr>
+        <w:rPr>
+          <w:rFonts w:hint="eastAsia"/>
+          <w:lang w:val="en-US" w:eastAsia="zh-CN"/>
+        </w:rPr>
+      </w:pPr>
+      <w:r>
+        <w:rPr>
+          <w:rFonts w:hint="eastAsia"/>
+          <w:lang w:val="en-US" w:eastAsia="zh-CN"/>
+        </w:rPr>
+        <w:t xml:space="preserve">  </w:t>
+      </w:r>
+      <w:r>
+        <w:rPr>
+          <w:rFonts w:hint="eastAsia"/>
+          <w:lang w:val="en-US" w:eastAsia="zh-CN"/>
+        </w:rPr>
+        <w:tab/>
+        <w:t/>
+      </w:r>
+      <w:r>
+        <w:rPr>
+          <w:rFonts w:hint="eastAsia"/>
+          <w:lang w:val="en-US" w:eastAsia="zh-CN"/>
+        </w:rPr>
+        <w:tab/>
+        <w:t>render: h =&gt; h(App)</w:t>
+      </w:r>
+    </w:p>
+    <w:p>
+      <w:pPr>
+        <w:numPr>
+          <w:ilvl w:val="0"/>
+          <w:numId w:val="0"/>
+        </w:numPr>
+        <w:ind w:firstLine="420" w:firstLineChars="0"/>
+        <w:rPr>
+          <w:rFonts w:hint="eastAsia"/>
+          <w:lang w:val="en-US" w:eastAsia="zh-CN"/>
+        </w:rPr>
+      </w:pPr>
+      <w:r>
+        <w:rPr>
+          <w:rFonts w:hint="eastAsia"/>
+          <w:lang w:val="en-US" w:eastAsia="zh-CN"/>
+        </w:rPr>
+        <w:t>})</w:t>
+      </w:r>
+    </w:p>
+    <w:p>
+      <w:pPr>
+        <w:numPr>
+          <w:ilvl w:val="0"/>
+          <w:numId w:val="0"/>
+        </w:numPr>
+        <w:rPr>
+          <w:rFonts w:hint="eastAsia"/>
+          <w:lang w:val="en-US" w:eastAsia="zh-CN"/>
+        </w:rPr>
+      </w:pPr>
+    </w:p>
+    <w:p>
+      <w:pPr>
+        <w:numPr>
+          <w:ilvl w:val="0"/>
+          <w:numId w:val="3"/>
+        </w:numPr>
+        <w:rPr>
+          <w:rFonts w:hint="eastAsia"/>
+          <w:lang w:val="en-US" w:eastAsia="zh-CN"/>
+        </w:rPr>
+      </w:pPr>
+      <w:r>
+        <w:rPr>
+          <w:rFonts w:hint="eastAsia"/>
+          <w:lang w:val="en-US" w:eastAsia="zh-CN"/>
+        </w:rPr>
+        <w:t>项目下建立store文件夹,可以说除了组件内需要映射state\getters或者触发actions和multations，你现在可以把所有精力都放到store及其以下的文件夹中来。</w:t>
+      </w:r>
+    </w:p>
+    <w:p>
+      <w:pPr>
+        <w:numPr>
+          <w:numId w:val="0"/>
+        </w:numPr>
+      </w:pPr>
+      <w:r>
+        <w:drawing>
+          <wp:inline distT="0" distB="0" distL="114300" distR="114300">
+            <wp:extent cx="1790700" cy="952500"/>
+            <wp:effectExtent l="0" t="0" r="0" b="0"/>
+            <wp:docPr id="1" name="图片 1"/>
+            <wp:cNvGraphicFramePr>
+              <a:graphicFrameLocks xmlns:a="http://schemas.openxmlformats.org/drawingml/2006/main" noChangeAspect="1"/>
+            </wp:cNvGraphicFramePr>
+            <a:graphic xmlns:a="http://schemas.openxmlformats.org/drawingml/2006/main">
+              <a:graphicData uri="http://schemas.openxmlformats.org/drawingml/2006/picture">
+                <pic:pic xmlns:pic="http://schemas.openxmlformats.org/drawingml/2006/picture">
+                  <pic:nvPicPr>
+                    <pic:cNvPr id="1" name="图片 1"/>
+                    <pic:cNvPicPr>
+                      <a:picLocks noChangeAspect="1"/>
+                    </pic:cNvPicPr>
+                  </pic:nvPicPr>
+                  <pic:blipFill>
+                    <a:blip r:embed="rId4"/>
+                    <a:stretch>
+                      <a:fillRect/>
+                    </a:stretch>
+                  </pic:blipFill>
+                  <pic:spPr>
+                    <a:xfrm>
+                      <a:off x="0" y="0"/>
+                      <a:ext cx="1790700" cy="952500"/>
+                    </a:xfrm>
+                    <a:prstGeom prst="rect">
+                      <a:avLst/>
+                    </a:prstGeom>
+                    <a:noFill/>
+                    <a:ln w="9525">
+                      <a:noFill/>
+                    </a:ln>
+                  </pic:spPr>
+                </pic:pic>
+              </a:graphicData>
+            </a:graphic>
+          </wp:inline>
+        </w:drawing>
+      </w:r>
+    </w:p>
+    <w:p>
+      <w:pPr>
+        <w:numPr>
+          <w:numId w:val="0"/>
+        </w:numPr>
+        <w:rPr>
+          <w:rFonts w:hint="eastAsia"/>
+          <w:lang w:val="en-US" w:eastAsia="zh-CN"/>
+        </w:rPr>
+      </w:pPr>
+      <w:r>
+        <w:rPr>
+          <w:rFonts w:hint="eastAsia"/>
+          <w:lang w:val="en-US" w:eastAsia="zh-CN"/>
+        </w:rPr>
+        <w:t>store文件夹如上</w:t>
+      </w:r>
+    </w:p>
+    <w:p>
+      <w:pPr>
+        <w:numPr>
+          <w:numId w:val="0"/>
+        </w:numPr>
+        <w:rPr>
+          <w:rFonts w:hint="eastAsia"/>
+          <w:lang w:val="en-US" w:eastAsia="zh-CN"/>
+        </w:rPr>
+      </w:pPr>
+    </w:p>
+    <w:p>
+      <w:pPr>
+        <w:numPr>
+          <w:numId w:val="0"/>
+        </w:numPr>
+        <w:rPr>
+          <w:rFonts w:hint="eastAsia"/>
+          <w:lang w:val="en-US" w:eastAsia="zh-CN"/>
+        </w:rPr>
+      </w:pPr>
+    </w:p>
+    <w:p>
+      <w:pPr>
+        <w:numPr>
+          <w:numId w:val="0"/>
+        </w:numPr>
+        <w:rPr>
+          <w:rFonts w:hint="eastAsia"/>
+          <w:lang w:val="en-US" w:eastAsia="zh-CN"/>
+        </w:rPr>
+      </w:pPr>
+      <w:r>
+        <w:rPr>
+          <w:rFonts w:hint="eastAsia"/>
+          <w:lang w:val="en-US" w:eastAsia="zh-CN"/>
+        </w:rPr>
+        <w:t>Index.js：相当于vuex的入口文件</w:t>
+      </w:r>
+    </w:p>
+    <w:p>
+      <w:pPr>
+        <w:numPr>
+          <w:numId w:val="0"/>
+        </w:numPr>
+      </w:pPr>
+      <w:r>
+        <w:drawing>
+          <wp:inline distT="0" distB="0" distL="114300" distR="114300">
+            <wp:extent cx="4295140" cy="2400300"/>
+            <wp:effectExtent l="0" t="0" r="10160" b="0"/>
+            <wp:docPr id="4" name="图片 4"/>
+            <wp:cNvGraphicFramePr>
+              <a:graphicFrameLocks xmlns:a="http://schemas.openxmlformats.org/drawingml/2006/main" noChangeAspect="1"/>
+            </wp:cNvGraphicFramePr>
+            <a:graphic xmlns:a="http://schemas.openxmlformats.org/drawingml/2006/main">
+              <a:graphicData uri="http://schemas.openxmlformats.org/drawingml/2006/picture">
+                <pic:pic xmlns:pic="http://schemas.openxmlformats.org/drawingml/2006/picture">
+                  <pic:nvPicPr>
+                    <pic:cNvPr id="4" name="图片 4"/>
+                    <pic:cNvPicPr>
+                      <a:picLocks noChangeAspect="1"/>
+                    </pic:cNvPicPr>
+                  </pic:nvPicPr>
+                  <pic:blipFill>
+                    <a:blip r:embed="rId5"/>
+                    <a:stretch>
+                      <a:fillRect/>
+                    </a:stretch>
+                  </pic:blipFill>
+                  <pic:spPr>
+                    <a:xfrm>
+                      <a:off x="0" y="0"/>
+                      <a:ext cx="4295140" cy="2400300"/>
+                    </a:xfrm>
+                    <a:prstGeom prst="rect">
+                      <a:avLst/>
+                    </a:prstGeom>
+                    <a:noFill/>
+                    <a:ln w="9525">
+                      <a:noFill/>
+                    </a:ln>
+                  </pic:spPr>
+                </pic:pic>
+              </a:graphicData>
+            </a:graphic>
+          </wp:inline>
+        </w:drawing>
+      </w:r>
+    </w:p>
+    <w:p>
+      <w:pPr>
+        <w:numPr>
+          <w:numId w:val="0"/>
+        </w:numPr>
+        <w:rPr>
+          <w:rFonts w:hint="eastAsia"/>
+          <w:lang w:val="en-US" w:eastAsia="zh-CN"/>
+        </w:rPr>
+      </w:pPr>
+      <w:r>
+        <w:rPr>
+          <w:rFonts w:hint="eastAsia"/>
+          <w:lang w:val="en-US" w:eastAsia="zh-CN"/>
+        </w:rPr>
+        <w:t>固定写法，导出store后只需要在new Vue中注入store，你就可以在组件中使用vuex</w:t>
+      </w:r>
+    </w:p>
+    <w:p>
+      <w:pPr>
+        <w:numPr>
+          <w:numId w:val="0"/>
+        </w:numPr>
+        <w:rPr>
+          <w:rFonts w:hint="eastAsia"/>
+          <w:lang w:val="en-US" w:eastAsia="zh-CN"/>
+        </w:rPr>
+      </w:pPr>
+    </w:p>
+    <w:p>
+      <w:pPr>
+        <w:numPr>
+          <w:numId w:val="0"/>
+        </w:numPr>
+        <w:rPr>
+          <w:rFonts w:hint="eastAsia"/>
+          <w:lang w:val="en-US" w:eastAsia="zh-CN"/>
+        </w:rPr>
+      </w:pPr>
+      <w:r>
+        <w:rPr>
+          <w:rFonts w:hint="eastAsia"/>
+          <w:lang w:val="en-US" w:eastAsia="zh-CN"/>
+        </w:rPr>
+        <w:t>firstPart....等就是你的mudule,匹配到相应路由组件完成功能</w:t>
+      </w:r>
+    </w:p>
+    <w:p>
+      <w:pPr>
+        <w:numPr>
+          <w:numId w:val="0"/>
+        </w:numPr>
+        <w:rPr>
+          <w:rFonts w:hint="eastAsia"/>
+          <w:lang w:val="en-US" w:eastAsia="zh-CN"/>
+        </w:rPr>
+      </w:pPr>
+    </w:p>
+    <w:p>
+      <w:pPr>
+        <w:numPr>
+          <w:numId w:val="0"/>
+        </w:numPr>
+        <w:rPr>
+          <w:rFonts w:hint="eastAsia"/>
+          <w:lang w:val="en-US" w:eastAsia="zh-CN"/>
+        </w:rPr>
+      </w:pPr>
+    </w:p>
+    <w:p>
+      <w:pPr>
+        <w:numPr>
+          <w:numId w:val="0"/>
+        </w:numPr>
+        <w:rPr>
+          <w:rFonts w:hint="eastAsia"/>
+          <w:lang w:val="en-US" w:eastAsia="zh-CN"/>
+        </w:rPr>
+      </w:pPr>
+    </w:p>
+    <w:p>
+      <w:pPr>
+        <w:numPr>
+          <w:numId w:val="0"/>
+        </w:numPr>
+        <w:rPr>
+          <w:rFonts w:hint="eastAsia"/>
+          <w:lang w:val="en-US" w:eastAsia="zh-CN"/>
+        </w:rPr>
+      </w:pPr>
+    </w:p>
+    <w:p>
+      <w:pPr>
+        <w:numPr>
+          <w:numId w:val="0"/>
+        </w:numPr>
+        <w:rPr>
+          <w:rFonts w:hint="eastAsia"/>
+          <w:lang w:val="en-US" w:eastAsia="zh-CN"/>
+        </w:rPr>
+      </w:pPr>
+    </w:p>
+    <w:p>
+      <w:pPr>
+        <w:numPr>
+          <w:numId w:val="0"/>
+        </w:numPr>
+        <w:rPr>
+          <w:rFonts w:hint="eastAsia"/>
+          <w:lang w:val="en-US" w:eastAsia="zh-CN"/>
+        </w:rPr>
+      </w:pPr>
+    </w:p>
+    <w:p>
+      <w:pPr>
+        <w:numPr>
+          <w:numId w:val="0"/>
+        </w:numPr>
+        <w:rPr>
+          <w:rFonts w:hint="eastAsia"/>
+          <w:lang w:val="en-US" w:eastAsia="zh-CN"/>
+        </w:rPr>
+      </w:pPr>
+    </w:p>
+    <w:p>
+      <w:pPr>
+        <w:numPr>
+          <w:numId w:val="0"/>
+        </w:numPr>
+        <w:rPr>
+          <w:rFonts w:hint="eastAsia"/>
+          <w:lang w:val="en-US" w:eastAsia="zh-CN"/>
+        </w:rPr>
+      </w:pPr>
+    </w:p>
+    <w:p>
+      <w:pPr>
+        <w:numPr>
+          <w:numId w:val="0"/>
+        </w:numPr>
+        <w:rPr>
+          <w:rFonts w:hint="eastAsia"/>
+          <w:lang w:val="en-US" w:eastAsia="zh-CN"/>
+        </w:rPr>
+      </w:pPr>
+    </w:p>
+    <w:p>
+      <w:pPr>
+        <w:numPr>
+          <w:numId w:val="0"/>
+        </w:numPr>
+        <w:rPr>
+          <w:rFonts w:hint="eastAsia"/>
+          <w:lang w:val="en-US" w:eastAsia="zh-CN"/>
+        </w:rPr>
+      </w:pPr>
+    </w:p>
+    <w:p>
+      <w:pPr>
+        <w:numPr>
+          <w:numId w:val="0"/>
+        </w:numPr>
+        <w:rPr>
+          <w:rFonts w:hint="eastAsia"/>
+          <w:lang w:val="en-US" w:eastAsia="zh-CN"/>
+        </w:rPr>
+      </w:pPr>
+    </w:p>
+    <w:p>
+      <w:pPr>
+        <w:numPr>
+          <w:numId w:val="0"/>
+        </w:numPr>
+        <w:rPr>
+          <w:rFonts w:hint="eastAsia"/>
+          <w:lang w:val="en-US" w:eastAsia="zh-CN"/>
+        </w:rPr>
+      </w:pPr>
+    </w:p>
+    <w:p>
+      <w:pPr>
+        <w:numPr>
+          <w:numId w:val="0"/>
+        </w:numPr>
+        <w:rPr>
+          <w:rFonts w:hint="eastAsia"/>
+          <w:lang w:val="en-US" w:eastAsia="zh-CN"/>
+        </w:rPr>
+      </w:pPr>
+    </w:p>
+    <w:p>
+      <w:pPr>
+        <w:numPr>
+          <w:numId w:val="0"/>
+        </w:numPr>
+        <w:rPr>
+          <w:rFonts w:hint="eastAsia"/>
+          <w:lang w:val="en-US" w:eastAsia="zh-CN"/>
+        </w:rPr>
+      </w:pPr>
+    </w:p>
+    <w:p>
+      <w:pPr>
+        <w:numPr>
+          <w:numId w:val="0"/>
+        </w:numPr>
+        <w:rPr>
+          <w:rFonts w:hint="eastAsia"/>
+          <w:lang w:val="en-US" w:eastAsia="zh-CN"/>
+        </w:rPr>
+      </w:pPr>
+    </w:p>
+    <w:p>
+      <w:pPr>
+        <w:numPr>
+          <w:numId w:val="0"/>
+        </w:numPr>
+        <w:rPr>
+          <w:rFonts w:hint="eastAsia"/>
+          <w:lang w:val="en-US" w:eastAsia="zh-CN"/>
+        </w:rPr>
+      </w:pPr>
+    </w:p>
+    <w:p>
+      <w:pPr>
+        <w:numPr>
+          <w:numId w:val="0"/>
+        </w:numPr>
+        <w:rPr>
+          <w:rFonts w:hint="eastAsia"/>
+          <w:lang w:val="en-US" w:eastAsia="zh-CN"/>
+        </w:rPr>
+      </w:pPr>
+    </w:p>
+    <w:p>
+      <w:pPr>
+        <w:numPr>
+          <w:numId w:val="0"/>
+        </w:numPr>
+        <w:rPr>
+          <w:rFonts w:hint="eastAsia"/>
+          <w:lang w:val="en-US" w:eastAsia="zh-CN"/>
+        </w:rPr>
+      </w:pPr>
+    </w:p>
+    <w:p>
+      <w:pPr>
+        <w:numPr>
+          <w:numId w:val="0"/>
+        </w:numPr>
+        <w:rPr>
+          <w:rFonts w:hint="eastAsia"/>
+          <w:lang w:val="en-US" w:eastAsia="zh-CN"/>
+        </w:rPr>
+      </w:pPr>
+    </w:p>
+    <w:p>
+      <w:pPr>
+        <w:numPr>
+          <w:numId w:val="0"/>
+        </w:numPr>
+        <w:rPr>
+          <w:rFonts w:hint="eastAsia"/>
+          <w:lang w:val="en-US" w:eastAsia="zh-CN"/>
+        </w:rPr>
+      </w:pPr>
+    </w:p>
+    <w:p>
+      <w:pPr>
+        <w:numPr>
+          <w:numId w:val="0"/>
+        </w:numPr>
+        <w:rPr>
+          <w:rFonts w:hint="eastAsia"/>
+          <w:lang w:val="en-US" w:eastAsia="zh-CN"/>
+        </w:rPr>
+      </w:pPr>
+    </w:p>
+    <w:p>
+      <w:pPr>
+        <w:numPr>
+          <w:numId w:val="0"/>
+        </w:numPr>
+        <w:rPr>
+          <w:rFonts w:hint="eastAsia"/>
+          <w:lang w:val="en-US" w:eastAsia="zh-CN"/>
+        </w:rPr>
+      </w:pPr>
+    </w:p>
+    <w:p>
+      <w:pPr>
+        <w:numPr>
+          <w:numId w:val="0"/>
+        </w:numPr>
+        <w:rPr>
+          <w:rFonts w:hint="eastAsia"/>
+          <w:lang w:val="en-US" w:eastAsia="zh-CN"/>
+        </w:rPr>
+      </w:pPr>
+    </w:p>
+    <w:p>
+      <w:pPr>
+        <w:numPr>
+          <w:numId w:val="0"/>
+        </w:numPr>
+        <w:rPr>
+          <w:rFonts w:hint="eastAsia"/>
+          <w:lang w:val="en-US" w:eastAsia="zh-CN"/>
+        </w:rPr>
+      </w:pPr>
+    </w:p>
+    <w:p>
+      <w:pPr>
+        <w:numPr>
+          <w:numId w:val="0"/>
+        </w:numPr>
+        <w:rPr>
+          <w:rFonts w:hint="eastAsia"/>
+          <w:lang w:val="en-US" w:eastAsia="zh-CN"/>
+        </w:rPr>
+      </w:pPr>
+    </w:p>
+    <w:p>
+      <w:pPr>
+        <w:numPr>
+          <w:numId w:val="0"/>
+        </w:numPr>
+        <w:rPr>
+          <w:rFonts w:hint="eastAsia"/>
+          <w:lang w:val="en-US" w:eastAsia="zh-CN"/>
+        </w:rPr>
+      </w:pPr>
+    </w:p>
+    <w:p>
+      <w:pPr>
+        <w:numPr>
+          <w:numId w:val="0"/>
+        </w:numPr>
+        <w:rPr>
+          <w:rFonts w:hint="eastAsia"/>
+          <w:lang w:val="en-US" w:eastAsia="zh-CN"/>
+        </w:rPr>
+      </w:pPr>
+    </w:p>
+    <w:p>
+      <w:pPr>
+        <w:numPr>
+          <w:ilvl w:val="0"/>
+          <w:numId w:val="3"/>
+        </w:numPr>
+        <w:rPr>
+          <w:rFonts w:hint="eastAsia"/>
+          <w:lang w:val="en-US" w:eastAsia="zh-CN"/>
+        </w:rPr>
+      </w:pPr>
+      <w:r>
+        <w:rPr>
+          <w:rFonts w:hint="eastAsia"/>
+          <w:lang w:val="en-US" w:eastAsia="zh-CN"/>
+        </w:rPr>
+        <w:t>modulse:(这里以firstPart为例子)，关于namespace设置为true和false会大大影响到vuex参数的写法和用法，本项目基于大型项目的考虑，将其设置为true。不考虑为false的情况。</w:t>
+      </w:r>
+    </w:p>
+    <w:p>
+      <w:pPr>
+        <w:numPr>
+          <w:numId w:val="0"/>
+        </w:numPr>
+        <w:rPr>
+          <w:rFonts w:hint="eastAsia"/>
+          <w:lang w:val="en-US" w:eastAsia="zh-CN"/>
+        </w:rPr>
+      </w:pPr>
+    </w:p>
+    <w:p>
+      <w:pPr>
+        <w:numPr>
+          <w:numId w:val="0"/>
+        </w:numPr>
+        <w:rPr>
+          <w:rFonts w:hint="eastAsia"/>
+          <w:lang w:val="en-US" w:eastAsia="zh-CN"/>
+        </w:rPr>
+      </w:pPr>
+      <w:r>
+        <w:rPr>
+          <w:rFonts w:hint="eastAsia"/>
+          <w:lang w:val="en-US" w:eastAsia="zh-CN"/>
+        </w:rPr>
+        <w:t>import {serviceOne} from '../../services/firstPartService';</w:t>
+      </w:r>
+    </w:p>
+    <w:p>
+      <w:pPr>
+        <w:numPr>
+          <w:numId w:val="0"/>
+        </w:numPr>
+        <w:rPr>
+          <w:rFonts w:hint="eastAsia"/>
+          <w:lang w:val="en-US" w:eastAsia="zh-CN"/>
+        </w:rPr>
+      </w:pPr>
+      <w:r>
+        <w:rPr>
+          <w:rFonts w:hint="eastAsia"/>
+          <w:lang w:val="en-US" w:eastAsia="zh-CN"/>
+        </w:rPr>
+        <w:t>//这里存放所有异步请求数据的方法，统一管理，也就是说，actions中的所有异步请求，都//放到其中</w:t>
+      </w:r>
+    </w:p>
+    <w:p>
+      <w:pPr>
+        <w:numPr>
+          <w:numId w:val="0"/>
+        </w:numPr>
+        <w:rPr>
+          <w:rFonts w:hint="eastAsia"/>
+          <w:lang w:val="en-US" w:eastAsia="zh-CN"/>
+        </w:rPr>
+      </w:pPr>
+    </w:p>
+    <w:p>
+      <w:pPr>
+        <w:numPr>
+          <w:numId w:val="0"/>
+        </w:numPr>
+        <w:rPr>
+          <w:rFonts w:hint="eastAsia"/>
+          <w:lang w:val="en-US" w:eastAsia="zh-CN"/>
+        </w:rPr>
+      </w:pPr>
+    </w:p>
+    <w:p>
+      <w:pPr>
+        <w:numPr>
+          <w:numId w:val="0"/>
+        </w:numPr>
+        <w:rPr>
+          <w:rFonts w:hint="eastAsia"/>
+          <w:lang w:val="en-US" w:eastAsia="zh-CN"/>
+        </w:rPr>
+      </w:pPr>
+      <w:r>
+        <w:rPr>
+          <w:rFonts w:hint="eastAsia"/>
+          <w:lang w:val="en-US" w:eastAsia="zh-CN"/>
+        </w:rPr>
+        <w:t>//下面会遇到的参数名</w:t>
+      </w:r>
+    </w:p>
+    <w:p>
+      <w:pPr>
+        <w:numPr>
+          <w:ilvl w:val="0"/>
+          <w:numId w:val="0"/>
+        </w:numPr>
+        <w:ind w:left="420" w:leftChars="0" w:firstLine="420" w:firstLineChars="0"/>
+        <w:rPr>
+          <w:rFonts w:hint="eastAsia"/>
+          <w:lang w:val="en-US" w:eastAsia="zh-CN"/>
+        </w:rPr>
+      </w:pPr>
+      <w:r>
+        <w:rPr>
+          <w:rFonts w:hint="eastAsia"/>
+          <w:lang w:val="en-US" w:eastAsia="zh-CN"/>
+        </w:rPr>
+        <w:t>参数名：state,getters:当前module state和getters,</w:t>
+      </w:r>
+    </w:p>
+    <w:p>
+      <w:pPr>
+        <w:numPr>
+          <w:ilvl w:val="0"/>
+          <w:numId w:val="0"/>
+        </w:numPr>
+        <w:ind w:left="420" w:leftChars="0" w:firstLine="420" w:firstLineChars="0"/>
+        <w:rPr>
+          <w:rFonts w:hint="eastAsia"/>
+          <w:lang w:val="en-US" w:eastAsia="zh-CN"/>
+        </w:rPr>
+      </w:pPr>
+      <w:r>
+        <w:rPr>
+          <w:rFonts w:hint="eastAsia"/>
+          <w:lang w:val="en-US" w:eastAsia="zh-CN"/>
+        </w:rPr>
+        <w:t>rootState、rootGetters:根state和根getters</w:t>
+      </w:r>
+    </w:p>
+    <w:p>
+      <w:pPr>
+        <w:numPr>
+          <w:numId w:val="0"/>
+        </w:numPr>
+        <w:ind w:left="420" w:leftChars="0" w:firstLine="420" w:firstLineChars="0"/>
+        <w:rPr>
+          <w:rFonts w:hint="eastAsia"/>
+          <w:lang w:val="en-US" w:eastAsia="zh-CN"/>
+        </w:rPr>
+      </w:pPr>
+      <w:r>
+        <w:rPr>
+          <w:rFonts w:hint="eastAsia"/>
+          <w:lang w:val="en-US" w:eastAsia="zh-CN"/>
+        </w:rPr>
+        <w:t>Dispatch,commit:触发其他actions和multations的两个函数需要注入</w:t>
+      </w:r>
+    </w:p>
+    <w:p>
+      <w:pPr>
+        <w:numPr>
+          <w:numId w:val="0"/>
+        </w:numPr>
+        <w:ind w:left="420" w:leftChars="0" w:firstLine="420" w:firstLineChars="0"/>
+        <w:rPr>
+          <w:rFonts w:hint="eastAsia"/>
+          <w:lang w:val="en-US" w:eastAsia="zh-CN"/>
+        </w:rPr>
+      </w:pPr>
+      <w:r>
+        <w:rPr>
+          <w:rFonts w:hint="eastAsia"/>
+          <w:lang w:val="en-US" w:eastAsia="zh-CN"/>
+        </w:rPr>
+        <w:t>params/payload:各种multations和actions函数之间触发需要传递的参数</w:t>
+      </w:r>
+    </w:p>
+    <w:p>
+      <w:pPr>
+        <w:numPr>
+          <w:numId w:val="0"/>
+        </w:numPr>
+        <w:rPr>
+          <w:rFonts w:hint="eastAsia"/>
+          <w:lang w:val="en-US" w:eastAsia="zh-CN"/>
+        </w:rPr>
+      </w:pPr>
+    </w:p>
+    <w:p>
+      <w:pPr>
+        <w:numPr>
+          <w:numId w:val="0"/>
+        </w:numPr>
+        <w:rPr>
+          <w:rFonts w:hint="eastAsia"/>
+          <w:lang w:val="en-US" w:eastAsia="zh-CN"/>
+        </w:rPr>
+      </w:pPr>
+      <w:r>
+        <w:rPr>
+          <w:rFonts w:hint="eastAsia"/>
+          <w:lang w:val="en-US" w:eastAsia="zh-CN"/>
+        </w:rPr>
+        <w:t>const firstPart = {</w:t>
+      </w:r>
+    </w:p>
+    <w:p>
+      <w:pPr>
+        <w:numPr>
+          <w:numId w:val="0"/>
+        </w:numPr>
+        <w:rPr>
+          <w:rFonts w:hint="eastAsia"/>
+          <w:lang w:val="en-US" w:eastAsia="zh-CN"/>
+        </w:rPr>
+      </w:pPr>
+      <w:r>
+        <w:rPr>
+          <w:rFonts w:hint="eastAsia"/>
+          <w:lang w:val="en-US" w:eastAsia="zh-CN"/>
+        </w:rPr>
+        <w:tab/>
+      </w:r>
+      <w:r>
+        <w:rPr>
+          <w:rFonts w:hint="eastAsia"/>
+          <w:lang w:val="en-US" w:eastAsia="zh-CN"/>
+        </w:rPr>
+        <w:t>namespaced:true,</w:t>
+      </w:r>
+    </w:p>
+    <w:p>
+      <w:pPr>
+        <w:numPr>
+          <w:numId w:val="0"/>
+        </w:numPr>
+        <w:rPr>
+          <w:rFonts w:hint="eastAsia"/>
+          <w:lang w:val="en-US" w:eastAsia="zh-CN"/>
+        </w:rPr>
+      </w:pPr>
+      <w:r>
+        <w:rPr>
+          <w:rFonts w:hint="eastAsia"/>
+          <w:lang w:val="en-US" w:eastAsia="zh-CN"/>
+        </w:rPr>
+        <w:tab/>
+      </w:r>
+      <w:r>
+        <w:rPr>
+          <w:rFonts w:hint="eastAsia"/>
+          <w:lang w:val="en-US" w:eastAsia="zh-CN"/>
+        </w:rPr>
+        <w:t>state:{//将当前组件所有状态和数据存入其中通过mapState映射到组件中去</w:t>
+      </w:r>
+    </w:p>
+    <w:p>
+      <w:pPr>
+        <w:numPr>
+          <w:numId w:val="0"/>
+        </w:numPr>
+        <w:rPr>
+          <w:rFonts w:hint="eastAsia"/>
+          <w:lang w:val="en-US" w:eastAsia="zh-CN"/>
+        </w:rPr>
+      </w:pPr>
+      <w:r>
+        <w:rPr>
+          <w:rFonts w:hint="eastAsia"/>
+          <w:lang w:val="en-US" w:eastAsia="zh-CN"/>
+        </w:rPr>
+        <w:tab/>
+      </w:r>
+      <w:r>
+        <w:rPr>
+          <w:rFonts w:hint="eastAsia"/>
+          <w:lang w:val="en-US" w:eastAsia="zh-CN"/>
+        </w:rPr>
+        <w:tab/>
+      </w:r>
+      <w:r>
+        <w:rPr>
+          <w:rFonts w:hint="eastAsia"/>
+          <w:lang w:val="en-US" w:eastAsia="zh-CN"/>
+        </w:rPr>
+        <w:t>name:""</w:t>
+      </w:r>
+    </w:p>
+    <w:p>
+      <w:pPr>
+        <w:numPr>
+          <w:numId w:val="0"/>
+        </w:numPr>
+        <w:ind w:left="420" w:leftChars="0" w:firstLine="420" w:firstLineChars="0"/>
+        <w:rPr>
+          <w:rFonts w:hint="eastAsia"/>
+          <w:lang w:val="en-US" w:eastAsia="zh-CN"/>
+        </w:rPr>
+      </w:pPr>
+      <w:r>
+        <w:rPr>
+          <w:rFonts w:hint="eastAsia"/>
+          <w:lang w:val="en-US" w:eastAsia="zh-CN"/>
+        </w:rPr>
+        <w:t>.</w:t>
+      </w:r>
+    </w:p>
+    <w:p>
+      <w:pPr>
+        <w:numPr>
+          <w:numId w:val="0"/>
+        </w:numPr>
+        <w:ind w:left="420" w:leftChars="0" w:firstLine="420" w:firstLineChars="0"/>
+        <w:rPr>
+          <w:rFonts w:hint="eastAsia"/>
+          <w:lang w:val="en-US" w:eastAsia="zh-CN"/>
+        </w:rPr>
+      </w:pPr>
+      <w:r>
+        <w:rPr>
+          <w:rFonts w:hint="eastAsia"/>
+          <w:lang w:val="en-US" w:eastAsia="zh-CN"/>
+        </w:rPr>
+        <w:t>.</w:t>
+      </w:r>
+    </w:p>
+    <w:p>
+      <w:pPr>
+        <w:numPr>
+          <w:numId w:val="0"/>
+        </w:numPr>
+        <w:ind w:left="420" w:leftChars="0" w:firstLine="420" w:firstLineChars="0"/>
+        <w:rPr>
+          <w:rFonts w:hint="eastAsia"/>
+          <w:lang w:val="en-US" w:eastAsia="zh-CN"/>
+        </w:rPr>
+      </w:pPr>
+      <w:r>
+        <w:rPr>
+          <w:rFonts w:hint="eastAsia"/>
+          <w:lang w:val="en-US" w:eastAsia="zh-CN"/>
+        </w:rPr>
+        <w:t>.</w:t>
+      </w:r>
+    </w:p>
+    <w:p>
+      <w:pPr>
+        <w:numPr>
+          <w:numId w:val="0"/>
+        </w:numPr>
+        <w:rPr>
+          <w:rFonts w:hint="eastAsia"/>
+          <w:lang w:val="en-US" w:eastAsia="zh-CN"/>
+        </w:rPr>
+      </w:pPr>
+      <w:r>
+        <w:rPr>
+          <w:rFonts w:hint="eastAsia"/>
+          <w:lang w:val="en-US" w:eastAsia="zh-CN"/>
+        </w:rPr>
+        <w:tab/>
+      </w:r>
+      <w:r>
+        <w:rPr>
+          <w:rFonts w:hint="eastAsia"/>
+          <w:lang w:val="en-US" w:eastAsia="zh-CN"/>
+        </w:rPr>
+        <w:t>},</w:t>
+      </w:r>
+    </w:p>
+    <w:p>
+      <w:pPr>
+        <w:numPr>
+          <w:numId w:val="0"/>
+        </w:numPr>
+        <w:rPr>
+          <w:rFonts w:hint="eastAsia"/>
+          <w:lang w:val="en-US" w:eastAsia="zh-CN"/>
+        </w:rPr>
+      </w:pPr>
+      <w:r>
+        <w:rPr>
+          <w:rFonts w:hint="eastAsia"/>
+          <w:lang w:val="en-US" w:eastAsia="zh-CN"/>
+        </w:rPr>
+        <w:tab/>
+      </w:r>
+      <w:r>
+        <w:rPr>
+          <w:rFonts w:hint="eastAsia"/>
+          <w:lang w:val="en-US" w:eastAsia="zh-CN"/>
+        </w:rPr>
+        <w:t>getters:{//就是state的计算属性，通过mapGetter映射到组件中去</w:t>
+      </w:r>
+    </w:p>
+    <w:p>
+      <w:pPr>
+        <w:numPr>
+          <w:numId w:val="0"/>
+        </w:numPr>
+        <w:rPr>
+          <w:rFonts w:hint="eastAsia"/>
+          <w:lang w:val="en-US" w:eastAsia="zh-CN"/>
+        </w:rPr>
+      </w:pPr>
+      <w:r>
+        <w:rPr>
+          <w:rFonts w:hint="eastAsia"/>
+          <w:lang w:val="en-US" w:eastAsia="zh-CN"/>
+        </w:rPr>
+        <w:tab/>
+      </w:r>
+      <w:r>
+        <w:rPr>
+          <w:rFonts w:hint="eastAsia"/>
+          <w:lang w:val="en-US" w:eastAsia="zh-CN"/>
+        </w:rPr>
+        <w:tab/>
+      </w:r>
+      <w:r>
+        <w:rPr>
+          <w:rFonts w:hint="eastAsia"/>
+          <w:lang w:val="en-US" w:eastAsia="zh-CN"/>
+        </w:rPr>
+        <w:t>gettersThree(state,getters,rootState,rootGetters){</w:t>
+      </w:r>
+    </w:p>
+    <w:p>
+      <w:pPr>
+        <w:numPr>
+          <w:numId w:val="0"/>
+        </w:numPr>
+        <w:rPr>
+          <w:rFonts w:hint="eastAsia"/>
+          <w:lang w:val="en-US" w:eastAsia="zh-CN"/>
+        </w:rPr>
+      </w:pPr>
+      <w:r>
+        <w:rPr>
+          <w:rFonts w:hint="eastAsia"/>
+          <w:lang w:val="en-US" w:eastAsia="zh-CN"/>
+        </w:rPr>
+        <w:tab/>
+      </w:r>
+      <w:r>
+        <w:rPr>
+          <w:rFonts w:hint="eastAsia"/>
+          <w:lang w:val="en-US" w:eastAsia="zh-CN"/>
+        </w:rPr>
+        <w:tab/>
+      </w:r>
+      <w:r>
+        <w:rPr>
+          <w:rFonts w:hint="eastAsia"/>
+          <w:lang w:val="en-US" w:eastAsia="zh-CN"/>
+        </w:rPr>
+        <w:tab/>
+      </w:r>
+      <w:r>
+        <w:rPr>
+          <w:rFonts w:hint="eastAsia"/>
+          <w:lang w:val="en-US" w:eastAsia="zh-CN"/>
+        </w:rPr>
+        <w:t>return ''</w:t>
+      </w:r>
+    </w:p>
+    <w:p>
+      <w:pPr>
+        <w:numPr>
+          <w:numId w:val="0"/>
+        </w:numPr>
+        <w:rPr>
+          <w:rFonts w:hint="eastAsia"/>
+          <w:lang w:val="en-US" w:eastAsia="zh-CN"/>
+        </w:rPr>
+      </w:pPr>
+      <w:r>
+        <w:rPr>
+          <w:rFonts w:hint="eastAsia"/>
+          <w:lang w:val="en-US" w:eastAsia="zh-CN"/>
+        </w:rPr>
+        <w:tab/>
+      </w:r>
+      <w:r>
+        <w:rPr>
+          <w:rFonts w:hint="eastAsia"/>
+          <w:lang w:val="en-US" w:eastAsia="zh-CN"/>
+        </w:rPr>
+        <w:tab/>
+      </w:r>
+      <w:r>
+        <w:rPr>
+          <w:rFonts w:hint="eastAsia"/>
+          <w:lang w:val="en-US" w:eastAsia="zh-CN"/>
+        </w:rPr>
+        <w:t>}</w:t>
+      </w:r>
+    </w:p>
+    <w:p>
+      <w:pPr>
+        <w:numPr>
+          <w:numId w:val="0"/>
+        </w:numPr>
+        <w:rPr>
+          <w:rFonts w:hint="eastAsia"/>
+          <w:lang w:val="en-US" w:eastAsia="zh-CN"/>
+        </w:rPr>
+      </w:pPr>
+      <w:r>
+        <w:rPr>
+          <w:rFonts w:hint="eastAsia"/>
+          <w:lang w:val="en-US" w:eastAsia="zh-CN"/>
+        </w:rPr>
+        <w:tab/>
+      </w:r>
+      <w:r>
+        <w:rPr>
+          <w:rFonts w:hint="eastAsia"/>
+          <w:lang w:val="en-US" w:eastAsia="zh-CN"/>
+        </w:rPr>
+        <w:t>},</w:t>
+      </w:r>
+    </w:p>
+    <w:p>
+      <w:pPr>
+        <w:numPr>
+          <w:numId w:val="0"/>
+        </w:numPr>
+        <w:rPr>
+          <w:rFonts w:hint="eastAsia"/>
+          <w:lang w:val="en-US" w:eastAsia="zh-CN"/>
+        </w:rPr>
+      </w:pPr>
+      <w:r>
+        <w:rPr>
+          <w:rFonts w:hint="eastAsia"/>
+          <w:lang w:val="en-US" w:eastAsia="zh-CN"/>
+        </w:rPr>
+        <w:tab/>
+      </w:r>
+      <w:r>
+        <w:rPr>
+          <w:rFonts w:hint="eastAsia"/>
+          <w:lang w:val="en-US" w:eastAsia="zh-CN"/>
+        </w:rPr>
+        <w:t>mutations:{</w:t>
+      </w:r>
+    </w:p>
+    <w:p>
+      <w:pPr>
+        <w:numPr>
+          <w:numId w:val="0"/>
+        </w:numPr>
+        <w:rPr>
+          <w:rFonts w:hint="eastAsia"/>
+          <w:lang w:val="en-US" w:eastAsia="zh-CN"/>
+        </w:rPr>
+      </w:pPr>
+      <w:r>
+        <w:rPr>
+          <w:rFonts w:hint="eastAsia"/>
+          <w:lang w:val="en-US" w:eastAsia="zh-CN"/>
+        </w:rPr>
+        <w:tab/>
+      </w:r>
+      <w:r>
+        <w:rPr>
+          <w:rFonts w:hint="eastAsia"/>
+          <w:lang w:val="en-US" w:eastAsia="zh-CN"/>
+        </w:rPr>
+        <w:tab/>
+      </w:r>
+      <w:r>
+        <w:rPr>
+          <w:rFonts w:hint="eastAsia"/>
+          <w:lang w:val="en-US" w:eastAsia="zh-CN"/>
+        </w:rPr>
+        <w:t>//在页面中用this.$store.commit('firstPart/mutationsOne',param)来触发（此时</w:t>
+      </w:r>
+      <w:r>
+        <w:rPr>
+          <w:rFonts w:hint="eastAsia"/>
+          <w:lang w:val="en-US" w:eastAsia="zh-CN"/>
+        </w:rPr>
+        <w:tab/>
+        <w:t/>
+      </w:r>
+      <w:r>
+        <w:rPr>
+          <w:rFonts w:hint="eastAsia"/>
+          <w:lang w:val="en-US" w:eastAsia="zh-CN"/>
+        </w:rPr>
+        <w:tab/>
+        <w:t/>
+      </w:r>
+      <w:r>
+        <w:rPr>
+          <w:rFonts w:hint="eastAsia"/>
+          <w:lang w:val="en-US" w:eastAsia="zh-CN"/>
+        </w:rPr>
+        <w:tab/>
+        <w:t>//mutations全局可访问，所以所有mutations命名尽量避免重名）</w:t>
+      </w:r>
+    </w:p>
+    <w:p>
+      <w:pPr>
+        <w:numPr>
+          <w:numId w:val="0"/>
+        </w:numPr>
+        <w:rPr>
+          <w:rFonts w:hint="eastAsia"/>
+          <w:lang w:val="en-US" w:eastAsia="zh-CN"/>
+        </w:rPr>
+      </w:pPr>
+    </w:p>
+    <w:p>
+      <w:pPr>
+        <w:numPr>
+          <w:numId w:val="0"/>
+        </w:numPr>
+        <w:rPr>
+          <w:rFonts w:hint="eastAsia"/>
+          <w:lang w:val="en-US" w:eastAsia="zh-CN"/>
+        </w:rPr>
+      </w:pPr>
+      <w:r>
+        <w:rPr>
+          <w:rFonts w:hint="eastAsia"/>
+          <w:lang w:val="en-US" w:eastAsia="zh-CN"/>
+        </w:rPr>
+        <w:tab/>
+      </w:r>
+      <w:r>
+        <w:rPr>
+          <w:rFonts w:hint="eastAsia"/>
+          <w:lang w:val="en-US" w:eastAsia="zh-CN"/>
+        </w:rPr>
+        <w:tab/>
+      </w:r>
+      <w:r>
+        <w:rPr>
+          <w:rFonts w:hint="eastAsia"/>
+          <w:lang w:val="en-US" w:eastAsia="zh-CN"/>
+        </w:rPr>
+        <w:t>mutationsOne(state,payload){</w:t>
+      </w:r>
+    </w:p>
+    <w:p>
+      <w:pPr>
+        <w:numPr>
+          <w:numId w:val="0"/>
+        </w:numPr>
+        <w:rPr>
+          <w:rFonts w:hint="eastAsia"/>
+          <w:lang w:val="en-US" w:eastAsia="zh-CN"/>
+        </w:rPr>
+      </w:pPr>
+      <w:r>
+        <w:rPr>
+          <w:rFonts w:hint="eastAsia"/>
+          <w:lang w:val="en-US" w:eastAsia="zh-CN"/>
+        </w:rPr>
+        <w:tab/>
+      </w:r>
+      <w:r>
+        <w:rPr>
+          <w:rFonts w:hint="eastAsia"/>
+          <w:lang w:val="en-US" w:eastAsia="zh-CN"/>
+        </w:rPr>
+        <w:tab/>
+      </w:r>
+      <w:r>
+        <w:rPr>
+          <w:rFonts w:hint="eastAsia"/>
+          <w:lang w:val="en-US" w:eastAsia="zh-CN"/>
+        </w:rPr>
+        <w:tab/>
+      </w:r>
+      <w:r>
+        <w:rPr>
+          <w:rFonts w:hint="eastAsia"/>
+          <w:lang w:val="en-US" w:eastAsia="zh-CN"/>
+        </w:rPr>
+        <w:t>console.log(state);//当前命名空间state</w:t>
+      </w:r>
+    </w:p>
+    <w:p>
+      <w:pPr>
+        <w:numPr>
+          <w:numId w:val="0"/>
+        </w:numPr>
+        <w:rPr>
+          <w:rFonts w:hint="eastAsia"/>
+          <w:lang w:val="en-US" w:eastAsia="zh-CN"/>
+        </w:rPr>
+      </w:pPr>
+      <w:r>
+        <w:rPr>
+          <w:rFonts w:hint="eastAsia"/>
+          <w:lang w:val="en-US" w:eastAsia="zh-CN"/>
+        </w:rPr>
+        <w:tab/>
+      </w:r>
+      <w:r>
+        <w:rPr>
+          <w:rFonts w:hint="eastAsia"/>
+          <w:lang w:val="en-US" w:eastAsia="zh-CN"/>
+        </w:rPr>
+        <w:tab/>
+      </w:r>
+      <w:r>
+        <w:rPr>
+          <w:rFonts w:hint="eastAsia"/>
+          <w:lang w:val="en-US" w:eastAsia="zh-CN"/>
+        </w:rPr>
+        <w:tab/>
+      </w:r>
+      <w:r>
+        <w:rPr>
+          <w:rFonts w:hint="eastAsia"/>
+          <w:lang w:val="en-US" w:eastAsia="zh-CN"/>
+        </w:rPr>
+        <w:t>console.log(payload);//组件传过来的参数</w:t>
+      </w:r>
+    </w:p>
+    <w:p>
+      <w:pPr>
+        <w:numPr>
+          <w:numId w:val="0"/>
+        </w:numPr>
+        <w:rPr>
+          <w:rFonts w:hint="eastAsia"/>
+          <w:lang w:val="en-US" w:eastAsia="zh-CN"/>
+        </w:rPr>
+      </w:pPr>
+      <w:r>
+        <w:rPr>
+          <w:rFonts w:hint="eastAsia"/>
+          <w:lang w:val="en-US" w:eastAsia="zh-CN"/>
+        </w:rPr>
+        <w:tab/>
+      </w:r>
+      <w:r>
+        <w:rPr>
+          <w:rFonts w:hint="eastAsia"/>
+          <w:lang w:val="en-US" w:eastAsia="zh-CN"/>
+        </w:rPr>
+        <w:tab/>
+      </w:r>
+      <w:r>
+        <w:rPr>
+          <w:rFonts w:hint="eastAsia"/>
+          <w:lang w:val="en-US" w:eastAsia="zh-CN"/>
+        </w:rPr>
+        <w:t>}</w:t>
+      </w:r>
+    </w:p>
+    <w:p>
+      <w:pPr>
+        <w:numPr>
+          <w:numId w:val="0"/>
+        </w:numPr>
+        <w:rPr>
+          <w:rFonts w:hint="eastAsia"/>
+          <w:lang w:val="en-US" w:eastAsia="zh-CN"/>
+        </w:rPr>
+      </w:pPr>
+      <w:r>
+        <w:rPr>
+          <w:rFonts w:hint="eastAsia"/>
+          <w:lang w:val="en-US" w:eastAsia="zh-CN"/>
+        </w:rPr>
+        <w:tab/>
+      </w:r>
+      <w:r>
+        <w:rPr>
+          <w:rFonts w:hint="eastAsia"/>
+          <w:lang w:val="en-US" w:eastAsia="zh-CN"/>
+        </w:rPr>
+        <w:t>},</w:t>
+      </w:r>
+    </w:p>
+    <w:p>
+      <w:pPr>
+        <w:numPr>
+          <w:numId w:val="0"/>
+        </w:numPr>
+        <w:rPr>
+          <w:rFonts w:hint="eastAsia"/>
+          <w:lang w:val="en-US" w:eastAsia="zh-CN"/>
+        </w:rPr>
+      </w:pPr>
+      <w:r>
+        <w:rPr>
+          <w:rFonts w:hint="eastAsia"/>
+          <w:lang w:val="en-US" w:eastAsia="zh-CN"/>
+        </w:rPr>
+        <w:tab/>
+      </w:r>
+      <w:r>
+        <w:rPr>
+          <w:rFonts w:hint="eastAsia"/>
+          <w:lang w:val="en-US" w:eastAsia="zh-CN"/>
+        </w:rPr>
+        <w:t>actions:{</w:t>
+      </w:r>
+    </w:p>
+    <w:p>
+      <w:pPr>
+        <w:numPr>
+          <w:ilvl w:val="0"/>
+          <w:numId w:val="0"/>
+        </w:numPr>
+        <w:ind w:left="420" w:leftChars="0" w:firstLine="420" w:firstLineChars="0"/>
+        <w:rPr>
+          <w:rFonts w:hint="eastAsia"/>
+          <w:lang w:val="en-US" w:eastAsia="zh-CN"/>
+        </w:rPr>
+      </w:pPr>
+      <w:r>
+        <w:rPr>
+          <w:rFonts w:hint="eastAsia"/>
+          <w:lang w:val="en-US" w:eastAsia="zh-CN"/>
+        </w:rPr>
+        <w:t>// 3.本项目</w:t>
       </w:r>
       <w:bookmarkStart w:id="0" w:name="_GoBack"/>
       <w:bookmarkEnd w:id="0"/>
-    </w:p>
-    <w:p>
-      <w:pPr>
-        <w:numPr>
-          <w:numId w:val="0"/>
-        </w:numPr>
-        <w:rPr>
-          <w:rFonts w:hint="eastAsia"/>
-          <w:lang w:val="en-US" w:eastAsia="zh-CN"/>
-        </w:rPr>
-      </w:pPr>
-      <w:r>
-        <w:rPr>
-          <w:rFonts w:hint="eastAsia"/>
-          <w:lang w:val="en-US" w:eastAsia="zh-CN"/>
-        </w:rPr>
-        <w:t>import Vuex from 'vuex'</w:t>
-      </w:r>
-    </w:p>
-    <w:p>
-      <w:pPr>
-        <w:numPr>
-          <w:numId w:val="0"/>
-        </w:numPr>
-        <w:rPr>
-          <w:rFonts w:hint="eastAsia"/>
-          <w:lang w:val="en-US" w:eastAsia="zh-CN"/>
-        </w:rPr>
-      </w:pPr>
-      <w:r>
-        <w:rPr>
-          <w:rFonts w:hint="eastAsia"/>
-          <w:lang w:val="en-US" w:eastAsia="zh-CN"/>
-        </w:rPr>
-        <w:t>Vue.use(Vuex)</w:t>
-      </w:r>
-    </w:p>
-    <w:p>
-      <w:pPr>
-        <w:numPr>
-          <w:numId w:val="0"/>
-        </w:numPr>
-        <w:rPr>
-          <w:rFonts w:hint="eastAsia"/>
-          <w:lang w:val="en-US" w:eastAsia="zh-CN"/>
-        </w:rPr>
-      </w:pPr>
-    </w:p>
-    <w:p>
-      <w:pPr>
-        <w:numPr>
-          <w:numId w:val="0"/>
-        </w:numPr>
-        <w:rPr>
-          <w:rFonts w:hint="eastAsia"/>
-          <w:lang w:val="en-US" w:eastAsia="zh-CN"/>
-        </w:rPr>
-      </w:pPr>
-      <w:r>
-        <w:rPr>
-          <w:rFonts w:hint="eastAsia"/>
-          <w:lang w:val="en-US" w:eastAsia="zh-CN"/>
-        </w:rPr>
-        <w:t>new Vue({</w:t>
-      </w:r>
-    </w:p>
-    <w:p>
-      <w:pPr>
-        <w:numPr>
-          <w:numId w:val="0"/>
-        </w:numPr>
-        <w:rPr>
-          <w:rFonts w:hint="eastAsia"/>
-          <w:lang w:val="en-US" w:eastAsia="zh-CN"/>
-        </w:rPr>
-      </w:pPr>
-      <w:r>
-        <w:rPr>
-          <w:rFonts w:hint="eastAsia"/>
-          <w:lang w:val="en-US" w:eastAsia="zh-CN"/>
-        </w:rPr>
-        <w:t xml:space="preserve">  el: '#app',</w:t>
-      </w:r>
-    </w:p>
-    <w:p>
-      <w:pPr>
-        <w:numPr>
-          <w:numId w:val="0"/>
-        </w:numPr>
-        <w:rPr>
-          <w:rFonts w:hint="eastAsia"/>
-          <w:lang w:val="en-US" w:eastAsia="zh-CN"/>
-        </w:rPr>
-      </w:pPr>
-      <w:r>
-        <w:rPr>
-          <w:rFonts w:hint="eastAsia"/>
-          <w:lang w:val="en-US" w:eastAsia="zh-CN"/>
-        </w:rPr>
-        <w:t xml:space="preserve">  store,</w:t>
-      </w:r>
-    </w:p>
-    <w:p>
-      <w:pPr>
-        <w:numPr>
-          <w:numId w:val="0"/>
-        </w:numPr>
-        <w:rPr>
-          <w:rFonts w:hint="eastAsia"/>
-          <w:lang w:val="en-US" w:eastAsia="zh-CN"/>
-        </w:rPr>
-      </w:pPr>
-      <w:r>
-        <w:rPr>
-          <w:rFonts w:hint="eastAsia"/>
-          <w:lang w:val="en-US" w:eastAsia="zh-CN"/>
-        </w:rPr>
-        <w:t xml:space="preserve">  render: h =&gt; h(App)</w:t>
-      </w:r>
-    </w:p>
-    <w:p>
-      <w:pPr>
-        <w:numPr>
-          <w:numId w:val="0"/>
-        </w:numPr>
-        <w:rPr>
-          <w:rFonts w:hint="eastAsia"/>
-          <w:lang w:val="en-US" w:eastAsia="zh-CN"/>
-        </w:rPr>
-      </w:pPr>
-      <w:r>
-        <w:rPr>
-          <w:rFonts w:hint="eastAsia"/>
-          <w:lang w:val="en-US" w:eastAsia="zh-CN"/>
-        </w:rPr>
-        <w:t>})</w:t>
-      </w:r>
-    </w:p>
-    <w:p>
-      <w:pPr>
-        <w:numPr>
-          <w:numId w:val="0"/>
-        </w:numPr>
-        <w:rPr>
-          <w:rFonts w:hint="eastAsia"/>
-          <w:lang w:val="en-US" w:eastAsia="zh-CN"/>
-        </w:rPr>
-      </w:pPr>
-    </w:p>
-    <w:p>
-      <w:pPr>
-        <w:numPr>
-          <w:numId w:val="0"/>
-        </w:numPr>
-        <w:rPr>
-          <w:rFonts w:hint="eastAsia"/>
-          <w:lang w:val="en-US" w:eastAsia="zh-CN"/>
-        </w:rPr>
-      </w:pPr>
-      <w:r>
-        <w:rPr>
-          <w:rFonts w:hint="eastAsia"/>
-          <w:lang w:val="en-US" w:eastAsia="zh-CN"/>
-        </w:rPr>
-        <w:t>4.项目下建立store文件夹</w:t>
-      </w:r>
+      <w:r>
+        <w:rPr>
+          <w:rFonts w:hint="eastAsia"/>
+          <w:lang w:val="en-US" w:eastAsia="zh-CN"/>
+        </w:rPr>
+        <w:t>使用async函数(这一条需要babrl转码generator函数才行)</w:t>
+      </w:r>
+    </w:p>
+    <w:p>
+      <w:pPr>
+        <w:numPr>
+          <w:ilvl w:val="0"/>
+          <w:numId w:val="0"/>
+        </w:numPr>
+        <w:rPr>
+          <w:rFonts w:hint="eastAsia"/>
+          <w:lang w:val="en-US" w:eastAsia="zh-CN"/>
+        </w:rPr>
+      </w:pPr>
+      <w:r>
+        <w:rPr>
+          <w:rFonts w:hint="eastAsia"/>
+          <w:lang w:val="en-US" w:eastAsia="zh-CN"/>
+        </w:rPr>
+        <w:t xml:space="preserve">        //1.npm install --save-dev babel-polyfill</w:t>
+      </w:r>
+    </w:p>
+    <w:p>
+      <w:pPr>
+        <w:numPr>
+          <w:ilvl w:val="0"/>
+          <w:numId w:val="0"/>
+        </w:numPr>
+        <w:rPr>
+          <w:rFonts w:hint="eastAsia"/>
+          <w:lang w:val="en-US" w:eastAsia="zh-CN"/>
+        </w:rPr>
+      </w:pPr>
+      <w:r>
+        <w:rPr>
+          <w:rFonts w:hint="eastAsia"/>
+          <w:lang w:val="en-US" w:eastAsia="zh-CN"/>
+        </w:rPr>
+        <w:t xml:space="preserve">        //2.webpack.config.js:var babelpolyfill = require("babel-polyfill");</w:t>
+      </w:r>
+    </w:p>
+    <w:p>
+      <w:pPr>
+        <w:numPr>
+          <w:ilvl w:val="0"/>
+          <w:numId w:val="0"/>
+        </w:numPr>
+        <w:rPr>
+          <w:rFonts w:hint="eastAsia"/>
+          <w:lang w:val="en-US" w:eastAsia="zh-CN"/>
+        </w:rPr>
+      </w:pPr>
+      <w:r>
+        <w:rPr>
+          <w:rFonts w:hint="eastAsia"/>
+          <w:lang w:val="en-US" w:eastAsia="zh-CN"/>
+        </w:rPr>
+        <w:t xml:space="preserve">        //3.main.js import "babel-polyfill";</w:t>
+      </w:r>
+    </w:p>
+    <w:p>
+      <w:pPr>
+        <w:numPr>
+          <w:ilvl w:val="0"/>
+          <w:numId w:val="0"/>
+        </w:numPr>
+        <w:rPr>
+          <w:rFonts w:hint="eastAsia"/>
+          <w:lang w:val="en-US" w:eastAsia="zh-CN"/>
+        </w:rPr>
+      </w:pPr>
+      <w:r>
+        <w:rPr>
+          <w:rFonts w:hint="eastAsia"/>
+          <w:lang w:val="en-US" w:eastAsia="zh-CN"/>
+        </w:rPr>
+        <w:t xml:space="preserve">        // this.$store.dispatch('firstPart/actionsFour');</w:t>
+      </w:r>
+    </w:p>
+    <w:p>
+      <w:pPr>
+        <w:numPr>
+          <w:numId w:val="0"/>
+        </w:numPr>
+        <w:ind w:left="420" w:leftChars="0" w:firstLine="420" w:firstLineChars="0"/>
+        <w:rPr>
+          <w:rFonts w:hint="eastAsia"/>
+          <w:lang w:val="en-US" w:eastAsia="zh-CN"/>
+        </w:rPr>
+      </w:pPr>
+    </w:p>
+    <w:p>
+      <w:pPr>
+        <w:numPr>
+          <w:numId w:val="0"/>
+        </w:numPr>
+        <w:ind w:firstLine="420" w:firstLineChars="0"/>
+        <w:rPr>
+          <w:rFonts w:hint="eastAsia"/>
+          <w:lang w:val="en-US" w:eastAsia="zh-CN"/>
+        </w:rPr>
+      </w:pPr>
+      <w:r>
+        <w:rPr>
+          <w:rFonts w:hint="eastAsia"/>
+          <w:lang w:val="en-US" w:eastAsia="zh-CN"/>
+        </w:rPr>
+        <w:t>}</w:t>
+      </w:r>
+    </w:p>
+    <w:p>
+      <w:pPr>
+        <w:numPr>
+          <w:numId w:val="0"/>
+        </w:numPr>
+        <w:rPr>
+          <w:rFonts w:hint="eastAsia"/>
+          <w:lang w:val="en-US" w:eastAsia="zh-CN"/>
+        </w:rPr>
+      </w:pPr>
+      <w:r>
+        <w:rPr>
+          <w:rFonts w:hint="eastAsia"/>
+          <w:lang w:val="en-US" w:eastAsia="zh-CN"/>
+        </w:rPr>
+        <w:t>}</w:t>
+      </w:r>
+    </w:p>
+    <w:p>
+      <w:pPr>
+        <w:numPr>
+          <w:numId w:val="0"/>
+        </w:numPr>
+        <w:rPr>
+          <w:rFonts w:hint="eastAsia"/>
+          <w:lang w:val="en-US" w:eastAsia="zh-CN"/>
+        </w:rPr>
+      </w:pPr>
+    </w:p>
+    <w:p>
+      <w:pPr>
+        <w:numPr>
+          <w:numId w:val="0"/>
+        </w:numPr>
+        <w:rPr>
+          <w:rFonts w:hint="eastAsia"/>
+          <w:lang w:val="en-US" w:eastAsia="zh-CN"/>
+        </w:rPr>
+      </w:pPr>
+      <w:r>
+        <w:rPr>
+          <w:rFonts w:hint="eastAsia"/>
+          <w:lang w:val="en-US" w:eastAsia="zh-CN"/>
+        </w:rPr>
+        <w:t>export default firstPart</w:t>
+      </w:r>
+    </w:p>
+    <w:p>
+      <w:pPr>
+        <w:numPr>
+          <w:numId w:val="0"/>
+        </w:numPr>
+        <w:rPr>
+          <w:rFonts w:hint="eastAsia"/>
+          <w:lang w:val="en-US" w:eastAsia="zh-CN"/>
+        </w:rPr>
+      </w:pPr>
+    </w:p>
+    <w:p>
+      <w:pPr>
+        <w:numPr>
+          <w:numId w:val="0"/>
+        </w:numPr>
+        <w:rPr>
+          <w:rFonts w:hint="eastAsia"/>
+          <w:lang w:val="en-US" w:eastAsia="zh-CN"/>
+        </w:rPr>
+      </w:pPr>
+    </w:p>
+    <w:p>
+      <w:pPr>
+        <w:numPr>
+          <w:numId w:val="0"/>
+        </w:numPr>
+        <w:rPr>
+          <w:rFonts w:hint="eastAsia"/>
+          <w:lang w:val="en-US" w:eastAsia="zh-CN"/>
+        </w:rPr>
+      </w:pPr>
+    </w:p>
+    <w:p>
+      <w:pPr>
+        <w:numPr>
+          <w:numId w:val="0"/>
+        </w:numPr>
+        <w:rPr>
+          <w:rFonts w:hint="eastAsia"/>
+          <w:lang w:val="en-US" w:eastAsia="zh-CN"/>
+        </w:rPr>
+      </w:pPr>
+    </w:p>
+    <w:p>
+      <w:pPr>
+        <w:numPr>
+          <w:ilvl w:val="0"/>
+          <w:numId w:val="3"/>
+        </w:numPr>
+        <w:rPr>
+          <w:rFonts w:hint="eastAsia"/>
+          <w:lang w:val="en-US" w:eastAsia="zh-CN"/>
+        </w:rPr>
+      </w:pPr>
+      <w:r>
+        <w:rPr>
+          <w:rFonts w:hint="eastAsia"/>
+          <w:lang w:val="en-US" w:eastAsia="zh-CN"/>
+        </w:rPr>
+        <w:t>组件内使用vuex:</w:t>
+      </w:r>
+    </w:p>
+    <w:p>
+      <w:pPr>
+        <w:numPr>
+          <w:numId w:val="0"/>
+        </w:numPr>
+        <w:rPr>
+          <w:rFonts w:hint="eastAsia"/>
+          <w:lang w:val="en-US" w:eastAsia="zh-CN"/>
+        </w:rPr>
+      </w:pPr>
+      <w:r>
+        <w:rPr>
+          <w:rFonts w:hint="eastAsia"/>
+          <w:lang w:val="en-US" w:eastAsia="zh-CN"/>
+        </w:rPr>
+        <w:t xml:space="preserve">  (1) state的获取方式: ...mapsatate()函数,</w:t>
+      </w:r>
+    </w:p>
+    <w:p>
+      <w:pPr>
+        <w:numPr>
+          <w:numId w:val="0"/>
+        </w:numPr>
+        <w:rPr>
+          <w:rFonts w:hint="eastAsia"/>
+          <w:lang w:val="en-US" w:eastAsia="zh-CN"/>
+        </w:rPr>
+      </w:pPr>
+      <w:r>
+        <w:rPr>
+          <w:rFonts w:hint="eastAsia"/>
+          <w:lang w:val="en-US" w:eastAsia="zh-CN"/>
+        </w:rPr>
+        <w:t xml:space="preserve">     computed:{</w:t>
+      </w:r>
+    </w:p>
+    <w:p>
+      <w:pPr>
+        <w:numPr>
+          <w:numId w:val="0"/>
+        </w:numPr>
+        <w:rPr>
+          <w:rFonts w:hint="eastAsia"/>
+          <w:lang w:val="en-US" w:eastAsia="zh-CN"/>
+        </w:rPr>
+      </w:pPr>
+      <w:r>
+        <w:rPr>
+          <w:rFonts w:hint="eastAsia"/>
+          <w:lang w:val="en-US" w:eastAsia="zh-CN"/>
+        </w:rPr>
+        <w:t xml:space="preserve">        ...是ES6规范，需要使用按以下方式</w:t>
+      </w:r>
+    </w:p>
+    <w:p>
+      <w:pPr>
+        <w:numPr>
+          <w:numId w:val="0"/>
+        </w:numPr>
+        <w:rPr>
+          <w:rFonts w:hint="eastAsia"/>
+          <w:lang w:val="en-US" w:eastAsia="zh-CN"/>
+        </w:rPr>
+      </w:pPr>
+      <w:r>
+        <w:rPr>
+          <w:rFonts w:hint="eastAsia"/>
+          <w:lang w:val="en-US" w:eastAsia="zh-CN"/>
+        </w:rPr>
+        <w:t xml:space="preserve">        .babelrc</w:t>
+      </w:r>
+    </w:p>
+    <w:p>
+      <w:pPr>
+        <w:numPr>
+          <w:numId w:val="0"/>
+        </w:numPr>
+        <w:rPr>
+          <w:rFonts w:hint="eastAsia"/>
+          <w:lang w:val="en-US" w:eastAsia="zh-CN"/>
+        </w:rPr>
+      </w:pPr>
+      <w:r>
+        <w:rPr>
+          <w:rFonts w:hint="eastAsia"/>
+          <w:lang w:val="en-US" w:eastAsia="zh-CN"/>
+        </w:rPr>
+        <w:t xml:space="preserve">        "presets": [</w:t>
+      </w:r>
+    </w:p>
+    <w:p>
+      <w:pPr>
+        <w:numPr>
+          <w:numId w:val="0"/>
+        </w:numPr>
+        <w:rPr>
+          <w:rFonts w:hint="eastAsia"/>
+          <w:lang w:val="en-US" w:eastAsia="zh-CN"/>
+        </w:rPr>
+      </w:pPr>
+      <w:r>
+        <w:rPr>
+          <w:rFonts w:hint="eastAsia"/>
+          <w:lang w:val="en-US" w:eastAsia="zh-CN"/>
+        </w:rPr>
+        <w:t xml:space="preserve">         "es2015",</w:t>
+      </w:r>
+    </w:p>
+    <w:p>
+      <w:pPr>
+        <w:numPr>
+          <w:numId w:val="0"/>
+        </w:numPr>
+        <w:rPr>
+          <w:rFonts w:hint="eastAsia"/>
+          <w:lang w:val="en-US" w:eastAsia="zh-CN"/>
+        </w:rPr>
+      </w:pPr>
+      <w:r>
+        <w:rPr>
+          <w:rFonts w:hint="eastAsia"/>
+          <w:lang w:val="en-US" w:eastAsia="zh-CN"/>
+        </w:rPr>
+        <w:t xml:space="preserve">        "stage-3",</w:t>
+      </w:r>
+    </w:p>
+    <w:p>
+      <w:pPr>
+        <w:numPr>
+          <w:numId w:val="0"/>
+        </w:numPr>
+        <w:rPr>
+          <w:rFonts w:hint="eastAsia"/>
+          <w:lang w:val="en-US" w:eastAsia="zh-CN"/>
+        </w:rPr>
+      </w:pPr>
+      <w:r>
+        <w:rPr>
+          <w:rFonts w:hint="eastAsia"/>
+          <w:lang w:val="en-US" w:eastAsia="zh-CN"/>
+        </w:rPr>
+        <w:t xml:space="preserve">        ],</w:t>
+      </w:r>
+    </w:p>
+    <w:p>
+      <w:pPr>
+        <w:numPr>
+          <w:numId w:val="0"/>
+        </w:numPr>
+        <w:rPr>
+          <w:rFonts w:hint="eastAsia"/>
+          <w:lang w:val="en-US" w:eastAsia="zh-CN"/>
+        </w:rPr>
+      </w:pPr>
+      <w:r>
+        <w:rPr>
+          <w:rFonts w:hint="eastAsia"/>
+          <w:lang w:val="en-US" w:eastAsia="zh-CN"/>
+        </w:rPr>
+        <w:t xml:space="preserve">         npm install --save-dev babel-cli</w:t>
+      </w:r>
+    </w:p>
+    <w:p>
+      <w:pPr>
+        <w:numPr>
+          <w:numId w:val="0"/>
+        </w:numPr>
+        <w:rPr>
+          <w:rFonts w:hint="eastAsia"/>
+          <w:lang w:val="en-US" w:eastAsia="zh-CN"/>
+        </w:rPr>
+      </w:pPr>
+      <w:r>
+        <w:rPr>
+          <w:rFonts w:hint="eastAsia"/>
+          <w:lang w:val="en-US" w:eastAsia="zh-CN"/>
+        </w:rPr>
+        <w:t xml:space="preserve">         npm install --save-dev babel-preset-es2015</w:t>
+      </w:r>
+    </w:p>
+    <w:p>
+      <w:pPr>
+        <w:numPr>
+          <w:numId w:val="0"/>
+        </w:numPr>
+        <w:rPr>
+          <w:rFonts w:hint="eastAsia"/>
+          <w:lang w:val="en-US" w:eastAsia="zh-CN"/>
+        </w:rPr>
+      </w:pPr>
+      <w:r>
+        <w:rPr>
+          <w:rFonts w:hint="eastAsia"/>
+          <w:lang w:val="en-US" w:eastAsia="zh-CN"/>
+        </w:rPr>
+        <w:t xml:space="preserve">         npm install --save-dev babel-preset-stage-3</w:t>
+      </w:r>
+    </w:p>
+    <w:p>
+      <w:pPr>
+        <w:numPr>
+          <w:numId w:val="0"/>
+        </w:numPr>
+        <w:rPr>
+          <w:rFonts w:hint="eastAsia"/>
+          <w:lang w:val="en-US" w:eastAsia="zh-CN"/>
+        </w:rPr>
+      </w:pPr>
+      <w:r>
+        <w:rPr>
+          <w:rFonts w:hint="eastAsia"/>
+          <w:lang w:val="en-US" w:eastAsia="zh-CN"/>
+        </w:rPr>
+        <w:t xml:space="preserve">         ...mapState('firstPart',{//前面相当于命名空间的路径</w:t>
+      </w:r>
+    </w:p>
+    <w:p>
+      <w:pPr>
+        <w:numPr>
+          <w:numId w:val="0"/>
+        </w:numPr>
+        <w:rPr>
+          <w:rFonts w:hint="eastAsia"/>
+          <w:lang w:val="en-US" w:eastAsia="zh-CN"/>
+        </w:rPr>
+      </w:pPr>
+      <w:r>
+        <w:rPr>
+          <w:rFonts w:hint="eastAsia"/>
+          <w:lang w:val="en-US" w:eastAsia="zh-CN"/>
+        </w:rPr>
+        <w:t xml:space="preserve">         </w:t>
+      </w:r>
+      <w:r>
+        <w:rPr>
+          <w:rFonts w:hint="eastAsia"/>
+          <w:lang w:val="en-US" w:eastAsia="zh-CN"/>
+        </w:rPr>
+        <w:tab/>
+        <w:t/>
+      </w:r>
+      <w:r>
+        <w:rPr>
+          <w:rFonts w:hint="eastAsia"/>
+          <w:lang w:val="en-US" w:eastAsia="zh-CN"/>
+        </w:rPr>
+        <w:tab/>
+        <w:t/>
+      </w:r>
+      <w:r>
+        <w:rPr>
+          <w:rFonts w:hint="eastAsia"/>
+          <w:lang w:val="en-US" w:eastAsia="zh-CN"/>
+        </w:rPr>
+        <w:tab/>
+        <w:t/>
+      </w:r>
+      <w:r>
+        <w:rPr>
+          <w:rFonts w:hint="eastAsia"/>
+          <w:lang w:val="en-US" w:eastAsia="zh-CN"/>
+        </w:rPr>
+        <w:tab/>
+        <w:t/>
+      </w:r>
+      <w:r>
+        <w:rPr>
+          <w:rFonts w:hint="eastAsia"/>
+          <w:lang w:val="en-US" w:eastAsia="zh-CN"/>
+        </w:rPr>
+        <w:tab/>
+        <w:t>//前面是计算属性真名，后面是需要从state映射过来的值</w:t>
+      </w:r>
+    </w:p>
+    <w:p>
+      <w:pPr>
+        <w:numPr>
+          <w:numId w:val="0"/>
+        </w:numPr>
+        <w:rPr>
+          <w:rFonts w:hint="eastAsia"/>
+          <w:lang w:val="en-US" w:eastAsia="zh-CN"/>
+        </w:rPr>
+      </w:pPr>
+      <w:r>
+        <w:rPr>
+          <w:rFonts w:hint="eastAsia"/>
+          <w:lang w:val="en-US" w:eastAsia="zh-CN"/>
+        </w:rPr>
+        <w:t xml:space="preserve">             nameTwo:state =&gt; state.name</w:t>
+      </w:r>
+    </w:p>
+    <w:p>
+      <w:pPr>
+        <w:numPr>
+          <w:numId w:val="0"/>
+        </w:numPr>
+        <w:rPr>
+          <w:rFonts w:hint="eastAsia"/>
+          <w:lang w:val="en-US" w:eastAsia="zh-CN"/>
+        </w:rPr>
+      </w:pPr>
+      <w:r>
+        <w:rPr>
+          <w:rFonts w:hint="eastAsia"/>
+          <w:lang w:val="en-US" w:eastAsia="zh-CN"/>
+        </w:rPr>
+        <w:t xml:space="preserve">         })</w:t>
+      </w:r>
+    </w:p>
+    <w:p>
+      <w:pPr>
+        <w:numPr>
+          <w:numId w:val="0"/>
+        </w:numPr>
+        <w:rPr>
+          <w:rFonts w:hint="eastAsia"/>
+          <w:lang w:val="en-US" w:eastAsia="zh-CN"/>
+        </w:rPr>
+      </w:pPr>
+      <w:r>
+        <w:rPr>
+          <w:rFonts w:hint="eastAsia"/>
+          <w:lang w:val="en-US" w:eastAsia="zh-CN"/>
+        </w:rPr>
+        <w:t xml:space="preserve">     },</w:t>
+      </w:r>
+    </w:p>
+    <w:p>
+      <w:pPr>
+        <w:numPr>
+          <w:numId w:val="0"/>
+        </w:numPr>
+        <w:rPr>
+          <w:rFonts w:hint="eastAsia"/>
+          <w:lang w:val="en-US" w:eastAsia="zh-CN"/>
+        </w:rPr>
+      </w:pPr>
+    </w:p>
+    <w:p>
+      <w:pPr>
+        <w:numPr>
+          <w:numId w:val="0"/>
+        </w:numPr>
+        <w:rPr>
+          <w:rFonts w:hint="eastAsia"/>
+          <w:lang w:val="en-US" w:eastAsia="zh-CN"/>
+        </w:rPr>
+      </w:pPr>
+      <w:r>
+        <w:rPr>
+          <w:rFonts w:hint="eastAsia"/>
+          <w:lang w:val="en-US" w:eastAsia="zh-CN"/>
+        </w:rPr>
+        <w:t xml:space="preserve">   (2)getters的获取</w:t>
+      </w:r>
+    </w:p>
+    <w:p>
+      <w:pPr>
+        <w:numPr>
+          <w:numId w:val="0"/>
+        </w:numPr>
+        <w:rPr>
+          <w:rFonts w:hint="eastAsia"/>
+          <w:lang w:val="en-US" w:eastAsia="zh-CN"/>
+        </w:rPr>
+      </w:pPr>
+      <w:r>
+        <w:rPr>
+          <w:rFonts w:hint="eastAsia"/>
+          <w:lang w:val="en-US" w:eastAsia="zh-CN"/>
+        </w:rPr>
+        <w:t xml:space="preserve">    computed: {</w:t>
+      </w:r>
+    </w:p>
+    <w:p>
+      <w:pPr>
+        <w:numPr>
+          <w:numId w:val="0"/>
+        </w:numPr>
+        <w:rPr>
+          <w:rFonts w:hint="eastAsia"/>
+          <w:lang w:val="en-US" w:eastAsia="zh-CN"/>
+        </w:rPr>
+      </w:pPr>
+      <w:r>
+        <w:rPr>
+          <w:rFonts w:hint="eastAsia"/>
+          <w:lang w:val="en-US" w:eastAsia="zh-CN"/>
+        </w:rPr>
+        <w:t xml:space="preserve">         ...mapGetters('firstPart',{</w:t>
+      </w:r>
+    </w:p>
+    <w:p>
+      <w:pPr>
+        <w:numPr>
+          <w:numId w:val="0"/>
+        </w:numPr>
+        <w:rPr>
+          <w:rFonts w:hint="eastAsia"/>
+          <w:lang w:val="en-US" w:eastAsia="zh-CN"/>
+        </w:rPr>
+      </w:pPr>
+      <w:r>
+        <w:rPr>
+          <w:rFonts w:hint="eastAsia"/>
+          <w:lang w:val="en-US" w:eastAsia="zh-CN"/>
+        </w:rPr>
+        <w:t xml:space="preserve">              gettersOne:'gettersThree'</w:t>
+      </w:r>
+    </w:p>
+    <w:p>
+      <w:pPr>
+        <w:numPr>
+          <w:numId w:val="0"/>
+        </w:numPr>
+        <w:rPr>
+          <w:rFonts w:hint="eastAsia"/>
+          <w:lang w:val="en-US" w:eastAsia="zh-CN"/>
+        </w:rPr>
+      </w:pPr>
+      <w:r>
+        <w:rPr>
+          <w:rFonts w:hint="eastAsia"/>
+          <w:lang w:val="en-US" w:eastAsia="zh-CN"/>
+        </w:rPr>
+        <w:t xml:space="preserve">         })</w:t>
+      </w:r>
+    </w:p>
+    <w:p>
+      <w:pPr>
+        <w:numPr>
+          <w:numId w:val="0"/>
+        </w:numPr>
+        <w:rPr>
+          <w:rFonts w:hint="eastAsia"/>
+          <w:lang w:val="en-US" w:eastAsia="zh-CN"/>
+        </w:rPr>
+      </w:pPr>
+      <w:r>
+        <w:rPr>
+          <w:rFonts w:hint="eastAsia"/>
+          <w:lang w:val="en-US" w:eastAsia="zh-CN"/>
+        </w:rPr>
+        <w:t xml:space="preserve">     }</w:t>
+      </w:r>
+    </w:p>
+    <w:p>
+      <w:pPr>
+        <w:numPr>
+          <w:numId w:val="0"/>
+        </w:numPr>
+        <w:rPr>
+          <w:rFonts w:hint="eastAsia"/>
+          <w:lang w:val="en-US" w:eastAsia="zh-CN"/>
+        </w:rPr>
+      </w:pPr>
+    </w:p>
+    <w:p>
+      <w:pPr>
+        <w:numPr>
+          <w:numId w:val="0"/>
+        </w:numPr>
+        <w:rPr>
+          <w:rFonts w:hint="eastAsia"/>
+          <w:lang w:val="en-US" w:eastAsia="zh-CN"/>
+        </w:rPr>
+      </w:pPr>
+      <w:r>
+        <w:rPr>
+          <w:rFonts w:hint="eastAsia"/>
+          <w:lang w:val="en-US" w:eastAsia="zh-CN"/>
+        </w:rPr>
+        <w:t xml:space="preserve">   (3)：mutations和actions的触发方法,这两个方法也可以在store里面使用，引入commit</w:t>
+      </w:r>
+      <w:r>
+        <w:rPr>
+          <w:rFonts w:hint="eastAsia"/>
+          <w:lang w:val="en-US" w:eastAsia="zh-CN"/>
+        </w:rPr>
+        <w:tab/>
+        <w:t>和dispatch后直接使用</w:t>
+      </w:r>
+    </w:p>
+    <w:p>
+      <w:pPr>
+        <w:numPr>
+          <w:numId w:val="0"/>
+        </w:numPr>
+        <w:rPr>
+          <w:rFonts w:hint="eastAsia"/>
+          <w:lang w:val="en-US" w:eastAsia="zh-CN"/>
+        </w:rPr>
+      </w:pPr>
+      <w:r>
+        <w:rPr>
+          <w:rFonts w:hint="eastAsia"/>
+          <w:lang w:val="en-US" w:eastAsia="zh-CN"/>
+        </w:rPr>
+        <w:t xml:space="preserve">    mounted(){</w:t>
+      </w:r>
+    </w:p>
+    <w:p>
+      <w:pPr>
+        <w:numPr>
+          <w:numId w:val="0"/>
+        </w:numPr>
+        <w:rPr>
+          <w:rFonts w:hint="eastAsia"/>
+          <w:lang w:val="en-US" w:eastAsia="zh-CN"/>
+        </w:rPr>
+      </w:pPr>
+      <w:r>
+        <w:rPr>
+          <w:rFonts w:hint="eastAsia"/>
+          <w:lang w:val="en-US" w:eastAsia="zh-CN"/>
+        </w:rPr>
+        <w:t xml:space="preserve">        1.mutations</w:t>
+      </w:r>
+    </w:p>
+    <w:p>
+      <w:pPr>
+        <w:numPr>
+          <w:numId w:val="0"/>
+        </w:numPr>
+        <w:rPr>
+          <w:rFonts w:hint="eastAsia"/>
+          <w:lang w:val="en-US" w:eastAsia="zh-CN"/>
+        </w:rPr>
+      </w:pPr>
+      <w:r>
+        <w:rPr>
+          <w:rFonts w:hint="eastAsia"/>
+          <w:lang w:val="en-US" w:eastAsia="zh-CN"/>
+        </w:rPr>
+        <w:t xml:space="preserve">       this.$store.commit('firstPart/mutationsOne',{param:'页面commit传递的值'});</w:t>
+      </w:r>
+    </w:p>
+    <w:p>
+      <w:pPr>
+        <w:numPr>
+          <w:numId w:val="0"/>
+        </w:numPr>
+        <w:ind w:left="1050" w:hanging="1050" w:hangingChars="500"/>
+        <w:rPr>
+          <w:rFonts w:hint="eastAsia"/>
+          <w:lang w:val="en-US" w:eastAsia="zh-CN"/>
+        </w:rPr>
+      </w:pPr>
+      <w:r>
+        <w:rPr>
+          <w:rFonts w:hint="eastAsia"/>
+          <w:lang w:val="en-US" w:eastAsia="zh-CN"/>
+        </w:rPr>
+        <w:t xml:space="preserve">        2.actions     </w:t>
+      </w:r>
+      <w:r>
+        <w:rPr>
+          <w:rFonts w:hint="eastAsia"/>
+          <w:lang w:val="en-US" w:eastAsia="zh-CN"/>
+        </w:rPr>
+        <w:tab/>
+      </w:r>
+    </w:p>
+    <w:p>
+      <w:pPr>
+        <w:numPr>
+          <w:numId w:val="0"/>
+        </w:numPr>
+        <w:ind w:left="1050" w:leftChars="400" w:hanging="210" w:hangingChars="100"/>
+        <w:rPr>
+          <w:rFonts w:hint="eastAsia"/>
+          <w:lang w:val="en-US" w:eastAsia="zh-CN"/>
+        </w:rPr>
+      </w:pPr>
+      <w:r>
+        <w:rPr>
+          <w:rFonts w:hint="eastAsia"/>
+          <w:lang w:val="en-US" w:eastAsia="zh-CN"/>
+        </w:rPr>
+        <w:t>this.$store.dispatch('firstPart/actionsOne',{params:'1'}).then(()=&gt;{})</w:t>
+      </w:r>
+    </w:p>
+    <w:p>
+      <w:pPr>
+        <w:numPr>
+          <w:numId w:val="0"/>
+        </w:numPr>
+        <w:rPr>
+          <w:rFonts w:hint="eastAsia"/>
+          <w:lang w:val="en-US" w:eastAsia="zh-CN"/>
+        </w:rPr>
+      </w:pPr>
+      <w:r>
+        <w:rPr>
+          <w:rFonts w:hint="eastAsia"/>
+          <w:lang w:val="en-US" w:eastAsia="zh-CN"/>
+        </w:rPr>
+        <w:t xml:space="preserve">    }</w:t>
+      </w:r>
+    </w:p>
+    <w:p>
+      <w:pPr>
+        <w:numPr>
+          <w:numId w:val="0"/>
+        </w:numPr>
+        <w:rPr>
+          <w:rFonts w:hint="eastAsia"/>
+          <w:lang w:val="en-US" w:eastAsia="zh-CN"/>
+        </w:rPr>
+      </w:pPr>
     </w:p>
     <w:sectPr>
       <w:pgSz w:w="11906" w:h="16838"/>
@@ -290,8 +2829,38 @@
       <w:lvlJc w:val="left"/>
     </w:lvl>
   </w:abstractNum>
+  <w:abstractNum w:abstractNumId="1">
+    <w:nsid w:val="59BB8AB0"/>
+    <w:multiLevelType w:val="singleLevel"/>
+    <w:tmpl w:val="59BB8AB0"/>
+    <w:lvl w:ilvl="0" w:tentative="0">
+      <w:start w:val="4"/>
+      <w:numFmt w:val="decimal"/>
+      <w:suff w:val="nothing"/>
+      <w:lvlText w:val="%1."/>
+      <w:lvlJc w:val="left"/>
+    </w:lvl>
+  </w:abstractNum>
+  <w:abstractNum w:abstractNumId="2">
+    <w:nsid w:val="59BB8B64"/>
+    <w:multiLevelType w:val="singleLevel"/>
+    <w:tmpl w:val="59BB8B64"/>
+    <w:lvl w:ilvl="0" w:tentative="0">
+      <w:start w:val="4"/>
+      <w:numFmt w:val="decimal"/>
+      <w:suff w:val="nothing"/>
+      <w:lvlText w:val="%1."/>
+      <w:lvlJc w:val="left"/>
+    </w:lvl>
+  </w:abstractNum>
   <w:num w:numId="1">
     <w:abstractNumId w:val="0"/>
+  </w:num>
+  <w:num w:numId="2">
+    <w:abstractNumId w:val="1"/>
+  </w:num>
+  <w:num w:numId="3">
+    <w:abstractNumId w:val="2"/>
   </w:num>
 </w:numbering>
 </file>
@@ -371,7 +2940,7 @@
     <w:lsdException w:qFormat="1" w:unhideWhenUsed="0" w:uiPriority="0" w:semiHidden="0" w:name="Title"/>
     <w:lsdException w:unhideWhenUsed="0" w:uiPriority="0" w:semiHidden="0" w:name="Closing"/>
     <w:lsdException w:unhideWhenUsed="0" w:uiPriority="0" w:semiHidden="0" w:name="Signature"/>
-    <w:lsdException w:unhideWhenUsed="0" w:uiPriority="0" w:name="Default Paragraph Font"/>
+    <w:lsdException w:qFormat="1" w:unhideWhenUsed="0" w:uiPriority="0" w:name="Default Paragraph Font"/>
     <w:lsdException w:unhideWhenUsed="0" w:uiPriority="0" w:semiHidden="0" w:name="Body Text"/>
     <w:lsdException w:unhideWhenUsed="0" w:uiPriority="0" w:semiHidden="0" w:name="Body Text Indent"/>
     <w:lsdException w:unhideWhenUsed="0" w:uiPriority="0" w:semiHidden="0" w:name="List Continue"/>
@@ -574,6 +3143,7 @@
   <w:style w:type="character" w:default="1" w:styleId="2">
     <w:name w:val="Default Paragraph Font"/>
     <w:semiHidden/>
+    <w:qFormat/>
     <w:uiPriority w:val="0"/>
   </w:style>
   <w:style w:type="table" w:default="1" w:styleId="3">
